--- a/组队报告+项目开发计划.docx
+++ b/组队报告+项目开发计划.docx
@@ -54,27 +54,7 @@
           <w:sz w:val="44"/>
           <w:szCs w:val="44"/>
         </w:rPr>
-        <w:t>电子</w:t>
-      </w:r>
-      <w:r>
-        <w:rPr>
-          <w:rFonts w:asciiTheme="minorEastAsia" w:eastAsiaTheme="minorEastAsia" w:hAnsiTheme="minorEastAsia" w:hint="eastAsia"/>
-          <w:b/>
-          <w:color w:val="000000"/>
-          <w:sz w:val="44"/>
-          <w:szCs w:val="44"/>
-        </w:rPr>
-        <w:t>族谱</w:t>
-      </w:r>
-      <w:r>
-        <w:rPr>
-          <w:rFonts w:asciiTheme="minorEastAsia" w:eastAsiaTheme="minorEastAsia" w:hAnsiTheme="minorEastAsia" w:hint="eastAsia"/>
-          <w:b/>
-          <w:color w:val="000000"/>
-          <w:sz w:val="44"/>
-          <w:szCs w:val="44"/>
-        </w:rPr>
-        <w:t>管理</w:t>
+        <w:t>电子族谱管理</w:t>
       </w:r>
       <w:r>
         <w:rPr>
@@ -425,6 +405,14 @@
                 <w:szCs w:val="24"/>
               </w:rPr>
             </w:pPr>
+            <w:r>
+              <w:rPr>
+                <w:rFonts w:ascii="微软雅黑" w:eastAsia="微软雅黑" w:hAnsi="微软雅黑" w:hint="eastAsia"/>
+                <w:sz w:val="24"/>
+                <w:szCs w:val="24"/>
+              </w:rPr>
+              <w:t>刘璐</w:t>
+            </w:r>
           </w:p>
         </w:tc>
         <w:tc>
@@ -441,22 +429,46 @@
                 <w:szCs w:val="24"/>
               </w:rPr>
             </w:pPr>
-          </w:p>
-        </w:tc>
-        <w:tc>
-          <w:tcPr>
-            <w:tcW w:w="3969" w:type="dxa"/>
-            <w:shd w:val="clear" w:color="auto" w:fill="auto"/>
-          </w:tcPr>
-          <w:p>
-            <w:pPr>
-              <w:jc w:val="center"/>
+            <w:r>
+              <w:rPr>
+                <w:rFonts w:ascii="微软雅黑" w:eastAsia="微软雅黑" w:hAnsi="微软雅黑" w:hint="eastAsia"/>
+                <w:sz w:val="24"/>
+                <w:szCs w:val="24"/>
+              </w:rPr>
+              <w:t>2</w:t>
+            </w:r>
+            <w:r>
               <w:rPr>
                 <w:rFonts w:ascii="微软雅黑" w:eastAsia="微软雅黑" w:hAnsi="微软雅黑"/>
                 <w:sz w:val="24"/>
                 <w:szCs w:val="24"/>
               </w:rPr>
-            </w:pPr>
+              <w:t>020.06.22</w:t>
+            </w:r>
+          </w:p>
+        </w:tc>
+        <w:tc>
+          <w:tcPr>
+            <w:tcW w:w="3969" w:type="dxa"/>
+            <w:shd w:val="clear" w:color="auto" w:fill="auto"/>
+          </w:tcPr>
+          <w:p>
+            <w:pPr>
+              <w:jc w:val="center"/>
+              <w:rPr>
+                <w:rFonts w:ascii="微软雅黑" w:eastAsia="微软雅黑" w:hAnsi="微软雅黑"/>
+                <w:sz w:val="24"/>
+                <w:szCs w:val="24"/>
+              </w:rPr>
+            </w:pPr>
+            <w:r>
+              <w:rPr>
+                <w:rFonts w:ascii="微软雅黑" w:eastAsia="微软雅黑" w:hAnsi="微软雅黑" w:hint="eastAsia"/>
+                <w:sz w:val="24"/>
+                <w:szCs w:val="24"/>
+              </w:rPr>
+              <w:t>完善第二次讨论内容</w:t>
+            </w:r>
           </w:p>
         </w:tc>
       </w:tr>
@@ -1037,11 +1049,6 @@
             <w:webHidden/>
           </w:rPr>
           <w:tab/>
-        </w:r>
-        <w:r>
-          <w:rPr>
-            <w:webHidden/>
-          </w:rPr>
           <w:t>1</w:t>
         </w:r>
       </w:hyperlink>
@@ -1097,12 +1104,6 @@
             <w:webHidden/>
           </w:rPr>
           <w:tab/>
-        </w:r>
-        <w:r>
-          <w:rPr>
-            <w:noProof/>
-            <w:webHidden/>
-          </w:rPr>
           <w:t>1</w:t>
         </w:r>
       </w:hyperlink>
@@ -1156,12 +1157,6 @@
             <w:webHidden/>
           </w:rPr>
           <w:tab/>
-        </w:r>
-        <w:r>
-          <w:rPr>
-            <w:noProof/>
-            <w:webHidden/>
-          </w:rPr>
           <w:t>1</w:t>
         </w:r>
       </w:hyperlink>
@@ -1206,11 +1201,6 @@
             <w:webHidden/>
           </w:rPr>
           <w:tab/>
-        </w:r>
-        <w:r>
-          <w:rPr>
-            <w:webHidden/>
-          </w:rPr>
           <w:t>1</w:t>
         </w:r>
       </w:hyperlink>
@@ -1248,11 +1238,6 @@
             <w:webHidden/>
           </w:rPr>
           <w:tab/>
-        </w:r>
-        <w:r>
-          <w:rPr>
-            <w:webHidden/>
-          </w:rPr>
           <w:t>1</w:t>
         </w:r>
       </w:hyperlink>
@@ -1315,12 +1300,6 @@
             <w:webHidden/>
           </w:rPr>
           <w:tab/>
-        </w:r>
-        <w:r>
-          <w:rPr>
-            <w:noProof/>
-            <w:webHidden/>
-          </w:rPr>
           <w:t>1</w:t>
         </w:r>
       </w:hyperlink>
@@ -1382,12 +1361,6 @@
             <w:webHidden/>
           </w:rPr>
           <w:tab/>
-        </w:r>
-        <w:r>
-          <w:rPr>
-            <w:noProof/>
-            <w:webHidden/>
-          </w:rPr>
           <w:t>2</w:t>
         </w:r>
       </w:hyperlink>
@@ -1432,11 +1405,6 @@
             <w:webHidden/>
           </w:rPr>
           <w:tab/>
-        </w:r>
-        <w:r>
-          <w:rPr>
-            <w:webHidden/>
-          </w:rPr>
           <w:t>2</w:t>
         </w:r>
       </w:hyperlink>
@@ -1492,12 +1460,6 @@
             <w:webHidden/>
           </w:rPr>
           <w:tab/>
-        </w:r>
-        <w:r>
-          <w:rPr>
-            <w:noProof/>
-            <w:webHidden/>
-          </w:rPr>
           <w:t>2</w:t>
         </w:r>
       </w:hyperlink>
@@ -1510,7 +1472,6 @@
           <w:tab w:val="right" w:leader="dot" w:pos="8302"/>
         </w:tabs>
         <w:rPr>
-          <w:rFonts w:hint="eastAsia"/>
           <w:noProof/>
         </w:rPr>
       </w:pPr>
@@ -1548,12 +1509,6 @@
             <w:webHidden/>
           </w:rPr>
           <w:tab/>
-        </w:r>
-        <w:r>
-          <w:rPr>
-            <w:noProof/>
-            <w:webHidden/>
-          </w:rPr>
           <w:t>4</w:t>
         </w:r>
       </w:hyperlink>
@@ -1565,7 +1520,6 @@
           <w:tab w:val="clear" w:pos="400"/>
         </w:tabs>
         <w:rPr>
-          <w:rFonts w:hint="eastAsia"/>
           <w:sz w:val="28"/>
         </w:rPr>
       </w:pPr>
@@ -1629,37 +1583,7 @@
         <w:rPr>
           <w:rFonts w:hint="eastAsia"/>
         </w:rPr>
-        <w:t>队名：</w:t>
-      </w:r>
-      <w:r>
-        <w:rPr>
-          <w:rFonts w:hint="eastAsia"/>
-        </w:rPr>
-        <w:t>“</w:t>
-      </w:r>
-      <w:r>
-        <w:rPr>
-          <w:rFonts w:hint="eastAsia"/>
-        </w:rPr>
-        <w:t>代码都敲</w:t>
-      </w:r>
-      <w:r>
-        <w:rPr>
-          <w:rFonts w:hint="eastAsia"/>
-        </w:rPr>
-        <w:t>”</w:t>
-      </w:r>
-      <w:r>
-        <w:rPr>
-          <w:rFonts w:hint="eastAsia"/>
-        </w:rPr>
-        <w:t>队</w:t>
-      </w:r>
-      <w:r>
-        <w:rPr>
-          <w:rFonts w:hint="eastAsia"/>
-        </w:rPr>
-        <w:t>。</w:t>
+        <w:t>队名：“代码都敲”队。</w:t>
       </w:r>
     </w:p>
     <w:p>
@@ -2271,23 +2195,7 @@
             <w:i/>
             <w:iCs/>
           </w:rPr>
-          <w:t>https://githu</w:t>
-        </w:r>
-        <w:r>
-          <w:rPr>
-            <w:rStyle w:val="a9"/>
-            <w:i/>
-            <w:iCs/>
-          </w:rPr>
-          <w:t>b</w:t>
-        </w:r>
-        <w:r>
-          <w:rPr>
-            <w:rStyle w:val="a9"/>
-            <w:i/>
-            <w:iCs/>
-          </w:rPr>
-          <w:t>.com/luluSAMA9/ElectronicGenealogy.git</w:t>
+          <w:t>https://github.com/luluSAMA9/ElectronicGenealogy.git</w:t>
         </w:r>
       </w:hyperlink>
     </w:p>
@@ -2356,14 +2264,227 @@
           <w:b/>
           <w:bCs/>
         </w:rPr>
-        <w:t>）</w:t>
-      </w:r>
+        <w:t>）：</w:t>
+      </w:r>
+    </w:p>
+    <w:p>
+      <w:pPr>
+        <w:pStyle w:val="a0"/>
+        <w:ind w:left="420" w:firstLine="420"/>
+      </w:pPr>
+      <w:r>
+        <w:rPr>
+          <w:rFonts w:hint="eastAsia"/>
+        </w:rPr>
+        <w:t>风格多变，做事较认真，努力把每一件事情做好</w:t>
+      </w:r>
+    </w:p>
+    <w:p>
+      <w:pPr>
+        <w:pStyle w:val="a0"/>
+        <w:ind w:left="420" w:firstLine="420"/>
+      </w:pPr>
+      <w:r>
+        <w:rPr>
+          <w:rFonts w:hint="eastAsia"/>
+        </w:rPr>
+        <w:t>擅长</w:t>
+      </w:r>
+      <w:r>
+        <w:rPr>
+          <w:rFonts w:hint="eastAsia"/>
+        </w:rPr>
+        <w:t>web</w:t>
+      </w:r>
+      <w:r>
+        <w:rPr>
+          <w:rFonts w:hint="eastAsia"/>
+        </w:rPr>
+        <w:t>前端开发、</w:t>
+      </w:r>
+      <w:proofErr w:type="gramStart"/>
+      <w:r>
+        <w:rPr>
+          <w:rFonts w:hint="eastAsia"/>
+        </w:rPr>
+        <w:t>微信小</w:t>
+      </w:r>
+      <w:proofErr w:type="gramEnd"/>
+      <w:r>
+        <w:rPr>
+          <w:rFonts w:hint="eastAsia"/>
+        </w:rPr>
+        <w:t>程序开发、桌面应用程序开发，擅长使用</w:t>
+      </w:r>
+      <w:r>
+        <w:t>C</w:t>
+      </w:r>
+      <w:r>
+        <w:rPr>
+          <w:rFonts w:hint="eastAsia"/>
+        </w:rPr>
+        <w:t>、</w:t>
+      </w:r>
+      <w:r>
+        <w:rPr>
+          <w:rFonts w:hint="eastAsia"/>
+        </w:rPr>
+        <w:t>C#</w:t>
+      </w:r>
+      <w:r>
+        <w:rPr>
+          <w:rFonts w:hint="eastAsia"/>
+        </w:rPr>
+        <w:t>、</w:t>
+      </w:r>
+      <w:r>
+        <w:rPr>
+          <w:rFonts w:hint="eastAsia"/>
+        </w:rPr>
+        <w:t>JavaScript</w:t>
+      </w:r>
+      <w:r>
+        <w:rPr>
+          <w:rFonts w:hint="eastAsia"/>
+        </w:rPr>
+        <w:t>等语言，擅长使用</w:t>
+      </w:r>
+      <w:r>
+        <w:rPr>
+          <w:rFonts w:hint="eastAsia"/>
+        </w:rPr>
+        <w:t>S</w:t>
+      </w:r>
+      <w:r>
+        <w:t>QL S</w:t>
+      </w:r>
+      <w:r>
+        <w:rPr>
+          <w:rFonts w:hint="eastAsia"/>
+        </w:rPr>
+        <w:t>erver</w:t>
+      </w:r>
+      <w:r>
+        <w:rPr>
+          <w:rFonts w:hint="eastAsia"/>
+        </w:rPr>
+        <w:t>数据库</w:t>
+      </w:r>
+    </w:p>
+    <w:p>
+      <w:pPr>
+        <w:pStyle w:val="a0"/>
+        <w:ind w:left="420" w:firstLine="420"/>
+      </w:pPr>
+      <w:r>
+        <w:rPr>
+          <w:rFonts w:hint="eastAsia"/>
+        </w:rPr>
+        <w:t>编程兴趣较高，喜欢程序设计、算法研究，喜欢浏览</w:t>
+      </w:r>
+      <w:r>
+        <w:rPr>
+          <w:rFonts w:hint="eastAsia"/>
+        </w:rPr>
+        <w:t>I</w:t>
+      </w:r>
+      <w:r>
+        <w:t>T</w:t>
+      </w:r>
+      <w:r>
+        <w:rPr>
+          <w:rFonts w:hint="eastAsia"/>
+        </w:rPr>
+        <w:t>技术论坛、</w:t>
+      </w:r>
+      <w:r>
+        <w:rPr>
+          <w:rFonts w:hint="eastAsia"/>
+        </w:rPr>
+        <w:t>I</w:t>
+      </w:r>
+      <w:r>
+        <w:t>T</w:t>
+      </w:r>
+      <w:r>
+        <w:rPr>
+          <w:rFonts w:hint="eastAsia"/>
+        </w:rPr>
+        <w:t>技术公众号</w:t>
+      </w:r>
+    </w:p>
+    <w:p>
+      <w:pPr>
+        <w:pStyle w:val="a0"/>
+        <w:ind w:left="420" w:firstLine="420"/>
+      </w:pPr>
+      <w:r>
+        <w:rPr>
+          <w:rFonts w:hint="eastAsia"/>
+        </w:rPr>
+        <w:t>希望在团队中担任带领大家有序进行开发、合理分配开发任务、促进组员间共同协作的角色</w:t>
+      </w:r>
+    </w:p>
+    <w:p>
+      <w:pPr>
+        <w:pStyle w:val="a0"/>
+        <w:ind w:left="420" w:firstLine="420"/>
+      </w:pPr>
+      <w:r>
+        <w:rPr>
+          <w:rFonts w:hint="eastAsia"/>
+        </w:rPr>
+        <w:t>一句话宣言：用数据进行思考，用行动证明努力。</w:t>
+      </w:r>
+    </w:p>
+    <w:p>
+      <w:pPr>
+        <w:pStyle w:val="a0"/>
+        <w:ind w:firstLine="420"/>
+      </w:pPr>
       <w:r>
         <w:rPr>
           <w:rFonts w:hint="eastAsia"/>
           <w:b/>
           <w:bCs/>
         </w:rPr>
+        <w:t>刘佳雯</w:t>
+      </w:r>
+      <w:r>
+        <w:rPr>
+          <w:rFonts w:hint="eastAsia"/>
+          <w:b/>
+          <w:bCs/>
+        </w:rPr>
+        <w:t>（</w:t>
+      </w:r>
+      <w:r>
+        <w:rPr>
+          <w:rFonts w:hint="eastAsia"/>
+          <w:b/>
+          <w:bCs/>
+        </w:rPr>
+        <w:t>2</w:t>
+      </w:r>
+      <w:r>
+        <w:rPr>
+          <w:b/>
+          <w:bCs/>
+        </w:rPr>
+        <w:t>01831062302</w:t>
+      </w:r>
+      <w:r>
+        <w:rPr>
+          <w:rFonts w:hint="eastAsia"/>
+          <w:b/>
+          <w:bCs/>
+        </w:rPr>
+        <w:t>）</w:t>
+      </w:r>
+      <w:r>
+        <w:rPr>
+          <w:rFonts w:hint="eastAsia"/>
+        </w:rPr>
         <w:t>：</w:t>
       </w:r>
     </w:p>
@@ -2373,16 +2494,7 @@
         <w:ind w:left="420" w:firstLine="420"/>
       </w:pPr>
       <w:r>
-        <w:rPr>
-          <w:rFonts w:hint="eastAsia"/>
-        </w:rPr>
-        <w:t>风格多变，</w:t>
-      </w:r>
-      <w:r>
-        <w:rPr>
-          <w:rFonts w:hint="eastAsia"/>
-        </w:rPr>
-        <w:t>做事较认真，努力把每一件事情做好</w:t>
+        <w:t>风格：规范化</w:t>
       </w:r>
     </w:p>
     <w:p>
@@ -2391,76 +2503,7 @@
         <w:ind w:left="420" w:firstLine="420"/>
       </w:pPr>
       <w:r>
-        <w:rPr>
-          <w:rFonts w:hint="eastAsia"/>
-        </w:rPr>
-        <w:t>擅长</w:t>
-      </w:r>
-      <w:r>
-        <w:rPr>
-          <w:rFonts w:hint="eastAsia"/>
-        </w:rPr>
-        <w:t>web</w:t>
-      </w:r>
-      <w:r>
-        <w:rPr>
-          <w:rFonts w:hint="eastAsia"/>
-        </w:rPr>
-        <w:t>前端开发、微信小程序开发、桌面应用程序开发，擅长使用</w:t>
-      </w:r>
-      <w:r>
-        <w:t>C</w:t>
-      </w:r>
-      <w:r>
-        <w:rPr>
-          <w:rFonts w:hint="eastAsia"/>
-        </w:rPr>
-        <w:t>、</w:t>
-      </w:r>
-      <w:r>
-        <w:rPr>
-          <w:rFonts w:hint="eastAsia"/>
-        </w:rPr>
-        <w:t>C#</w:t>
-      </w:r>
-      <w:r>
-        <w:rPr>
-          <w:rFonts w:hint="eastAsia"/>
-        </w:rPr>
-        <w:t>、</w:t>
-      </w:r>
-      <w:r>
-        <w:rPr>
-          <w:rFonts w:hint="eastAsia"/>
-        </w:rPr>
-        <w:t>JavaScript</w:t>
-      </w:r>
-      <w:r>
-        <w:rPr>
-          <w:rFonts w:hint="eastAsia"/>
-        </w:rPr>
-        <w:t>等语言，擅长使用</w:t>
-      </w:r>
-      <w:r>
-        <w:rPr>
-          <w:rFonts w:hint="eastAsia"/>
-        </w:rPr>
-        <w:t>S</w:t>
-      </w:r>
-      <w:r>
-        <w:t>QL S</w:t>
-      </w:r>
-      <w:r>
-        <w:rPr>
-          <w:rFonts w:hint="eastAsia"/>
-        </w:rPr>
-        <w:t>erver</w:t>
-      </w:r>
-      <w:r>
-        <w:rPr>
-          <w:rFonts w:hint="eastAsia"/>
-        </w:rPr>
-        <w:t>数据库</w:t>
+        <w:t>擅长的技术：数据库</w:t>
       </w:r>
     </w:p>
     <w:p>
@@ -2469,40 +2512,7 @@
         <w:ind w:left="420" w:firstLine="420"/>
       </w:pPr>
       <w:r>
-        <w:rPr>
-          <w:rFonts w:hint="eastAsia"/>
-        </w:rPr>
-        <w:t>编程兴趣较高，喜欢程序设计、算法研究，喜欢浏览</w:t>
-      </w:r>
-      <w:r>
-        <w:rPr>
-          <w:rFonts w:hint="eastAsia"/>
-        </w:rPr>
-        <w:t>I</w:t>
-      </w:r>
-      <w:r>
-        <w:t>T</w:t>
-      </w:r>
-      <w:r>
-        <w:rPr>
-          <w:rFonts w:hint="eastAsia"/>
-        </w:rPr>
-        <w:t>技术论坛、</w:t>
-      </w:r>
-      <w:r>
-        <w:rPr>
-          <w:rFonts w:hint="eastAsia"/>
-        </w:rPr>
-        <w:t>I</w:t>
-      </w:r>
-      <w:r>
-        <w:t>T</w:t>
-      </w:r>
-      <w:r>
-        <w:rPr>
-          <w:rFonts w:hint="eastAsia"/>
-        </w:rPr>
-        <w:t>技术公众号</w:t>
+        <w:t>编程的兴趣：网页</w:t>
       </w:r>
     </w:p>
     <w:p>
@@ -2511,131 +2521,13 @@
         <w:ind w:left="420" w:firstLine="420"/>
       </w:pPr>
       <w:r>
-        <w:rPr>
-          <w:rFonts w:hint="eastAsia"/>
-        </w:rPr>
-        <w:t>希望在团队中担任</w:t>
-      </w:r>
-      <w:r>
-        <w:rPr>
-          <w:rFonts w:hint="eastAsia"/>
-        </w:rPr>
-        <w:t>带领大家有序进行开发、合理分配开发任务、促进组员间共同协作的角色</w:t>
+        <w:t>希望担任的角色：编写文档、开发</w:t>
       </w:r>
     </w:p>
     <w:p>
       <w:pPr>
         <w:pStyle w:val="a0"/>
         <w:ind w:left="420" w:firstLine="420"/>
-      </w:pPr>
-      <w:r>
-        <w:rPr>
-          <w:rFonts w:hint="eastAsia"/>
-        </w:rPr>
-        <w:t>一句话宣言：用数据进行思考，用行动证明努力。</w:t>
-      </w:r>
-    </w:p>
-    <w:p>
-      <w:pPr>
-        <w:pStyle w:val="a0"/>
-        <w:ind w:firstLine="420"/>
-      </w:pPr>
-      <w:r>
-        <w:rPr>
-          <w:rFonts w:hint="eastAsia"/>
-          <w:b/>
-          <w:bCs/>
-        </w:rPr>
-        <w:t>刘佳雯</w:t>
-      </w:r>
-      <w:r>
-        <w:rPr>
-          <w:rFonts w:hint="eastAsia"/>
-          <w:b/>
-          <w:bCs/>
-        </w:rPr>
-        <w:t>（</w:t>
-      </w:r>
-      <w:r>
-        <w:rPr>
-          <w:rFonts w:hint="eastAsia"/>
-          <w:b/>
-          <w:bCs/>
-        </w:rPr>
-        <w:t>2</w:t>
-      </w:r>
-      <w:r>
-        <w:rPr>
-          <w:b/>
-          <w:bCs/>
-        </w:rPr>
-        <w:t>0183106230</w:t>
-      </w:r>
-      <w:r>
-        <w:rPr>
-          <w:b/>
-          <w:bCs/>
-        </w:rPr>
-        <w:t>2</w:t>
-      </w:r>
-      <w:r>
-        <w:rPr>
-          <w:rFonts w:hint="eastAsia"/>
-          <w:b/>
-          <w:bCs/>
-        </w:rPr>
-        <w:t>）</w:t>
-      </w:r>
-      <w:r>
-        <w:rPr>
-          <w:rFonts w:hint="eastAsia"/>
-        </w:rPr>
-        <w:t>：</w:t>
-      </w:r>
-    </w:p>
-    <w:p>
-      <w:pPr>
-        <w:pStyle w:val="a0"/>
-        <w:ind w:left="420" w:firstLine="420"/>
-      </w:pPr>
-      <w:r>
-        <w:t>风格：规范化</w:t>
-      </w:r>
-    </w:p>
-    <w:p>
-      <w:pPr>
-        <w:pStyle w:val="a0"/>
-        <w:ind w:left="420" w:firstLine="420"/>
-      </w:pPr>
-      <w:r>
-        <w:t>擅长的技术：数据库</w:t>
-      </w:r>
-    </w:p>
-    <w:p>
-      <w:pPr>
-        <w:pStyle w:val="a0"/>
-        <w:ind w:left="420" w:firstLine="420"/>
-      </w:pPr>
-      <w:r>
-        <w:t>编程的兴趣：网页</w:t>
-      </w:r>
-    </w:p>
-    <w:p>
-      <w:pPr>
-        <w:pStyle w:val="a0"/>
-        <w:ind w:left="420" w:firstLine="420"/>
-      </w:pPr>
-      <w:r>
-        <w:t>希望担任的角色：编写文档、开发</w:t>
-      </w:r>
-    </w:p>
-    <w:p>
-      <w:pPr>
-        <w:pStyle w:val="a0"/>
-        <w:ind w:left="420" w:firstLine="420"/>
-        <w:rPr>
-          <w:rFonts w:hint="eastAsia"/>
-        </w:rPr>
       </w:pPr>
       <w:r>
         <w:t>一句话宣言：不要再摸鱼了</w:t>
@@ -2677,21 +2569,116 @@
           <w:b/>
           <w:bCs/>
         </w:rPr>
-        <w:t>0183106230</w:t>
-      </w:r>
-      <w:r>
-        <w:rPr>
+        <w:t>01831062304</w:t>
+      </w:r>
+      <w:r>
+        <w:rPr>
+          <w:rFonts w:hint="eastAsia"/>
           <w:b/>
           <w:bCs/>
         </w:rPr>
-        <w:t>4</w:t>
-      </w:r>
+        <w:t>）</w:t>
+      </w:r>
+      <w:r>
+        <w:rPr>
+          <w:rFonts w:hint="eastAsia"/>
+        </w:rPr>
+        <w:t>：</w:t>
+      </w:r>
+    </w:p>
+    <w:p>
+      <w:pPr>
+        <w:pStyle w:val="a0"/>
+        <w:ind w:left="420" w:firstLine="420"/>
+      </w:pPr>
+      <w:r>
+        <w:t>风格：做事温吞，磨蹭</w:t>
+      </w:r>
+    </w:p>
+    <w:p>
+      <w:pPr>
+        <w:pStyle w:val="a0"/>
+        <w:ind w:left="420" w:firstLine="420"/>
+      </w:pPr>
+      <w:r>
+        <w:t>擅长的技术暂时还没有挖掘出来</w:t>
+      </w:r>
+    </w:p>
+    <w:p>
+      <w:pPr>
+        <w:pStyle w:val="a0"/>
+        <w:ind w:left="420" w:firstLine="420"/>
+      </w:pPr>
+      <w:r>
+        <w:t>编程的兴趣始于游戏</w:t>
+      </w:r>
+    </w:p>
+    <w:p>
+      <w:pPr>
+        <w:pStyle w:val="a0"/>
+        <w:ind w:left="420" w:firstLine="420"/>
+      </w:pPr>
+      <w:r>
+        <w:t>希望当一个被领导者</w:t>
+      </w:r>
+    </w:p>
+    <w:p>
+      <w:pPr>
+        <w:pStyle w:val="a0"/>
+        <w:ind w:left="420" w:firstLine="420"/>
+      </w:pPr>
+      <w:r>
+        <w:t>一句话宣言：好好学习，天天向上</w:t>
+      </w:r>
+      <w:r>
+        <w:rPr>
+          <w:rFonts w:hint="eastAsia"/>
+        </w:rPr>
+        <w:t>。</w:t>
+      </w:r>
+    </w:p>
+    <w:p>
+      <w:pPr>
+        <w:pStyle w:val="a0"/>
+        <w:ind w:firstLine="420"/>
+      </w:pPr>
       <w:r>
         <w:rPr>
           <w:rFonts w:hint="eastAsia"/>
           <w:b/>
           <w:bCs/>
         </w:rPr>
+        <w:t>刘思雨</w:t>
+      </w:r>
+      <w:r>
+        <w:rPr>
+          <w:rFonts w:hint="eastAsia"/>
+          <w:b/>
+          <w:bCs/>
+        </w:rPr>
+        <w:t>（</w:t>
+      </w:r>
+      <w:r>
+        <w:rPr>
+          <w:rFonts w:hint="eastAsia"/>
+          <w:b/>
+          <w:bCs/>
+        </w:rPr>
+        <w:t>2</w:t>
+      </w:r>
+      <w:r>
+        <w:rPr>
+          <w:b/>
+          <w:bCs/>
+        </w:rPr>
+        <w:t>01831062305</w:t>
+      </w:r>
+      <w:r>
+        <w:rPr>
+          <w:rFonts w:hint="eastAsia"/>
+          <w:b/>
+          <w:bCs/>
+        </w:rPr>
         <w:t>）</w:t>
       </w:r>
       <w:r>
@@ -2704,52 +2691,92 @@
     <w:p>
       <w:pPr>
         <w:pStyle w:val="a0"/>
-        <w:ind w:left="420" w:firstLine="420"/>
-      </w:pPr>
-      <w:r>
-        <w:t>风格：做事温吞，磨蹭</w:t>
+        <w:ind w:left="840"/>
+      </w:pPr>
+      <w:r>
+        <w:t>还未形成自己的风格</w:t>
       </w:r>
     </w:p>
     <w:p>
       <w:pPr>
         <w:pStyle w:val="a0"/>
-        <w:ind w:left="420" w:firstLine="420"/>
-      </w:pPr>
-      <w:r>
-        <w:t>擅长的技术暂时还没有挖掘出来</w:t>
-      </w:r>
+        <w:ind w:left="840"/>
+      </w:pPr>
+      <w:r>
+        <w:t>暂无特别擅长的技术，都很一般</w:t>
+      </w:r>
+      <w:proofErr w:type="gramStart"/>
+      <w:r>
+        <w:t>般</w:t>
+      </w:r>
+      <w:proofErr w:type="gramEnd"/>
     </w:p>
     <w:p>
       <w:pPr>
         <w:pStyle w:val="a0"/>
-        <w:ind w:left="420" w:firstLine="420"/>
-      </w:pPr>
-      <w:r>
-        <w:t>编程的兴趣始于游戏</w:t>
+        <w:ind w:left="840"/>
+      </w:pPr>
+      <w:r>
+        <w:t>编程的兴趣</w:t>
+      </w:r>
+      <w:r>
+        <w:rPr>
+          <w:rFonts w:hint="eastAsia"/>
+        </w:rPr>
+        <w:t>是</w:t>
+      </w:r>
+      <w:r>
+        <w:t>享受程序运行成功的快乐</w:t>
       </w:r>
     </w:p>
     <w:p>
       <w:pPr>
         <w:pStyle w:val="a0"/>
-        <w:ind w:left="420" w:firstLine="420"/>
-      </w:pPr>
-      <w:r>
-        <w:t>希望当一个被领导者</w:t>
+        <w:ind w:left="840"/>
+      </w:pPr>
+      <w:r>
+        <w:t>希望担任</w:t>
+      </w:r>
+      <w:r>
+        <w:rPr>
+          <w:rFonts w:hint="eastAsia"/>
+        </w:rPr>
+        <w:t>一个</w:t>
+      </w:r>
+      <w:r>
+        <w:t>写编码的码农</w:t>
       </w:r>
     </w:p>
     <w:p>
       <w:pPr>
         <w:pStyle w:val="a0"/>
-        <w:ind w:left="420" w:firstLine="420"/>
-      </w:pPr>
-      <w:r>
-        <w:t>一句话宣言：好好学习，天天向上</w:t>
-      </w:r>
-      <w:r>
-        <w:rPr>
-          <w:rFonts w:hint="eastAsia"/>
-        </w:rPr>
-        <w:t>。</w:t>
+        <w:ind w:left="840"/>
+      </w:pPr>
+      <w:r>
+        <w:rPr>
+          <w:rFonts w:hint="eastAsia"/>
+        </w:rPr>
+        <w:t>一句话</w:t>
+      </w:r>
+      <w:proofErr w:type="gramStart"/>
+      <w:r>
+        <w:rPr>
+          <w:rFonts w:hint="eastAsia"/>
+        </w:rPr>
+        <w:t>宣言</w:t>
+      </w:r>
+      <w:r>
+        <w:t>宣言</w:t>
+      </w:r>
+      <w:proofErr w:type="gramEnd"/>
+      <w:r>
+        <w:t>：天天代码</w:t>
+      </w:r>
+      <w:r>
+        <w:t>0bug</w:t>
+      </w:r>
+      <w:r>
+        <w:t>！</w:t>
       </w:r>
     </w:p>
     <w:p>
@@ -2763,7 +2790,7 @@
           <w:b/>
           <w:bCs/>
         </w:rPr>
-        <w:t>刘思雨</w:t>
+        <w:t>刘思源</w:t>
       </w:r>
       <w:r>
         <w:rPr>
@@ -2786,21 +2813,113 @@
           <w:b/>
           <w:bCs/>
         </w:rPr>
-        <w:t>0183106230</w:t>
-      </w:r>
-      <w:r>
-        <w:rPr>
+        <w:t>01831062306</w:t>
+      </w:r>
+      <w:r>
+        <w:rPr>
+          <w:rFonts w:hint="eastAsia"/>
           <w:b/>
           <w:bCs/>
         </w:rPr>
-        <w:t>5</w:t>
-      </w:r>
+        <w:t>）</w:t>
+      </w:r>
+      <w:r>
+        <w:rPr>
+          <w:rFonts w:hint="eastAsia"/>
+        </w:rPr>
+        <w:t>：</w:t>
+      </w:r>
+    </w:p>
+    <w:p>
+      <w:pPr>
+        <w:pStyle w:val="a0"/>
+        <w:ind w:left="840"/>
+      </w:pPr>
+      <w:r>
+        <w:t>风格：适应力强、上手快</w:t>
+      </w:r>
+    </w:p>
+    <w:p>
+      <w:pPr>
+        <w:pStyle w:val="a0"/>
+        <w:ind w:left="840"/>
+      </w:pPr>
+      <w:r>
+        <w:t>擅长的技术：</w:t>
+      </w:r>
+      <w:r>
+        <w:t>C#</w:t>
+      </w:r>
+    </w:p>
+    <w:p>
+      <w:pPr>
+        <w:pStyle w:val="a0"/>
+        <w:ind w:left="840"/>
+      </w:pPr>
+      <w:r>
+        <w:t>编程的兴趣：软件开发</w:t>
+      </w:r>
+    </w:p>
+    <w:p>
+      <w:pPr>
+        <w:pStyle w:val="a0"/>
+        <w:ind w:left="840"/>
+      </w:pPr>
+      <w:r>
+        <w:t>希望担任的角色：界面设计</w:t>
+      </w:r>
+    </w:p>
+    <w:p>
+      <w:pPr>
+        <w:pStyle w:val="a0"/>
+        <w:ind w:left="840"/>
+      </w:pPr>
+      <w:r>
+        <w:t>一句话宣言：这次代码一定行</w:t>
+      </w:r>
+    </w:p>
+    <w:p>
+      <w:pPr>
+        <w:pStyle w:val="a0"/>
+        <w:ind w:firstLine="420"/>
+      </w:pPr>
       <w:r>
         <w:rPr>
           <w:rFonts w:hint="eastAsia"/>
           <w:b/>
           <w:bCs/>
         </w:rPr>
+        <w:t>刘正</w:t>
+      </w:r>
+      <w:r>
+        <w:rPr>
+          <w:rFonts w:hint="eastAsia"/>
+          <w:b/>
+          <w:bCs/>
+        </w:rPr>
+        <w:t>（</w:t>
+      </w:r>
+      <w:r>
+        <w:rPr>
+          <w:rFonts w:hint="eastAsia"/>
+          <w:b/>
+          <w:bCs/>
+        </w:rPr>
+        <w:t>2</w:t>
+      </w:r>
+      <w:r>
+        <w:rPr>
+          <w:b/>
+          <w:bCs/>
+        </w:rPr>
+        <w:t>01831062307</w:t>
+      </w:r>
+      <w:r>
+        <w:rPr>
+          <w:rFonts w:hint="eastAsia"/>
+          <w:b/>
+          <w:bCs/>
+        </w:rPr>
         <w:t>）</w:t>
       </w:r>
       <w:r>
@@ -2816,7 +2935,10 @@
         <w:ind w:left="840"/>
       </w:pPr>
       <w:r>
-        <w:t>还未形成自己的风格</w:t>
+        <w:rPr>
+          <w:rFonts w:hint="eastAsia"/>
+        </w:rPr>
+        <w:t>风格：踏实、细心</w:t>
       </w:r>
     </w:p>
     <w:p>
@@ -2825,7 +2947,36 @@
         <w:ind w:left="840"/>
       </w:pPr>
       <w:r>
-        <w:t>暂无特别擅长的技术，都很一般般</w:t>
+        <w:rPr>
+          <w:rFonts w:hint="eastAsia"/>
+        </w:rPr>
+        <w:t>擅长</w:t>
+      </w:r>
+      <w:r>
+        <w:t>c</w:t>
+      </w:r>
+      <w:r>
+        <w:rPr>
+          <w:rFonts w:hint="eastAsia"/>
+        </w:rPr>
+        <w:t>语言，</w:t>
+      </w:r>
+      <w:proofErr w:type="spellStart"/>
+      <w:r>
+        <w:rPr>
+          <w:rFonts w:hint="eastAsia"/>
+        </w:rPr>
+        <w:t>c</w:t>
+      </w:r>
+      <w:r>
+        <w:t>#</w:t>
+      </w:r>
+      <w:proofErr w:type="spellEnd"/>
+      <w:r>
+        <w:rPr>
+          <w:rFonts w:hint="eastAsia"/>
+        </w:rPr>
+        <w:t>，数据库技术</w:t>
       </w:r>
     </w:p>
     <w:p>
@@ -2834,16 +2985,22 @@
         <w:ind w:left="840"/>
       </w:pPr>
       <w:r>
-        <w:t>编程的兴趣</w:t>
-      </w:r>
-      <w:r>
-        <w:rPr>
-          <w:rFonts w:hint="eastAsia"/>
-        </w:rPr>
-        <w:t>是</w:t>
-      </w:r>
-      <w:r>
-        <w:t>享受程序运行成功的快乐</w:t>
+        <w:rPr>
+          <w:rFonts w:hint="eastAsia"/>
+        </w:rPr>
+        <w:t>编程兴趣是数据库，</w:t>
+      </w:r>
+      <w:r>
+        <w:rPr>
+          <w:rFonts w:hint="eastAsia"/>
+        </w:rPr>
+        <w:t>UI</w:t>
+      </w:r>
+      <w:r>
+        <w:rPr>
+          <w:rFonts w:hint="eastAsia"/>
+        </w:rPr>
+        <w:t>设计</w:t>
       </w:r>
     </w:p>
     <w:p>
@@ -2852,330 +3009,28 @@
         <w:ind w:left="840"/>
       </w:pPr>
       <w:r>
-        <w:t>希望担任</w:t>
-      </w:r>
-      <w:r>
-        <w:rPr>
-          <w:rFonts w:hint="eastAsia"/>
-        </w:rPr>
-        <w:t>一个</w:t>
-      </w:r>
-      <w:r>
-        <w:t>写编码的码农</w:t>
+        <w:rPr>
+          <w:rFonts w:hint="eastAsia"/>
+        </w:rPr>
+        <w:t>希望担任数据库设计人员，系统测试人员</w:t>
       </w:r>
     </w:p>
     <w:p>
       <w:pPr>
         <w:pStyle w:val="a0"/>
         <w:ind w:left="840"/>
-        <w:rPr>
-          <w:rFonts w:hint="eastAsia"/>
-        </w:rPr>
-      </w:pPr>
-      <w:r>
-        <w:rPr>
-          <w:rFonts w:hint="eastAsia"/>
-        </w:rPr>
-        <w:t>一句话宣言</w:t>
-      </w:r>
-      <w:r>
-        <w:t>宣言：天天代码</w:t>
-      </w:r>
-      <w:r>
-        <w:t>0bug</w:t>
-      </w:r>
-      <w:r>
-        <w:t>！</w:t>
+      </w:pPr>
+      <w:r>
+        <w:rPr>
+          <w:rFonts w:hint="eastAsia"/>
+        </w:rPr>
+        <w:t>一句话宣言：朝闻道，夕死可矣</w:t>
       </w:r>
     </w:p>
     <w:p>
       <w:pPr>
         <w:pStyle w:val="a0"/>
         <w:ind w:firstLine="420"/>
-      </w:pPr>
-      <w:r>
-        <w:rPr>
-          <w:rFonts w:hint="eastAsia"/>
-          <w:b/>
-          <w:bCs/>
-        </w:rPr>
-        <w:t>刘思源</w:t>
-      </w:r>
-      <w:r>
-        <w:rPr>
-          <w:rFonts w:hint="eastAsia"/>
-          <w:b/>
-          <w:bCs/>
-        </w:rPr>
-        <w:t>（</w:t>
-      </w:r>
-      <w:r>
-        <w:rPr>
-          <w:rFonts w:hint="eastAsia"/>
-          <w:b/>
-          <w:bCs/>
-        </w:rPr>
-        <w:t>2</w:t>
-      </w:r>
-      <w:r>
-        <w:rPr>
-          <w:b/>
-          <w:bCs/>
-        </w:rPr>
-        <w:t>0183106230</w:t>
-      </w:r>
-      <w:r>
-        <w:rPr>
-          <w:b/>
-          <w:bCs/>
-        </w:rPr>
-        <w:t>6</w:t>
-      </w:r>
-      <w:r>
-        <w:rPr>
-          <w:rFonts w:hint="eastAsia"/>
-          <w:b/>
-          <w:bCs/>
-        </w:rPr>
-        <w:t>）</w:t>
-      </w:r>
-      <w:r>
-        <w:rPr>
-          <w:rFonts w:hint="eastAsia"/>
-        </w:rPr>
-        <w:t>：</w:t>
-      </w:r>
-    </w:p>
-    <w:p>
-      <w:pPr>
-        <w:pStyle w:val="a0"/>
-        <w:ind w:left="840"/>
-      </w:pPr>
-      <w:r>
-        <w:t>风格：适应力强、上手快</w:t>
-      </w:r>
-    </w:p>
-    <w:p>
-      <w:pPr>
-        <w:pStyle w:val="a0"/>
-        <w:ind w:left="840"/>
-      </w:pPr>
-      <w:r>
-        <w:t>擅长的技术：</w:t>
-      </w:r>
-      <w:r>
-        <w:t>C#</w:t>
-      </w:r>
-    </w:p>
-    <w:p>
-      <w:pPr>
-        <w:pStyle w:val="a0"/>
-        <w:ind w:left="840"/>
-      </w:pPr>
-      <w:r>
-        <w:t>编程的兴趣：软件开发</w:t>
-      </w:r>
-    </w:p>
-    <w:p>
-      <w:pPr>
-        <w:pStyle w:val="a0"/>
-        <w:ind w:left="840"/>
-      </w:pPr>
-      <w:r>
-        <w:t>希望担任的角色：界面设计</w:t>
-      </w:r>
-    </w:p>
-    <w:p>
-      <w:pPr>
-        <w:pStyle w:val="a0"/>
-        <w:ind w:left="840"/>
-        <w:rPr>
-          <w:rFonts w:hint="eastAsia"/>
-        </w:rPr>
-      </w:pPr>
-      <w:r>
-        <w:t>一句话宣言：这次代码一定行</w:t>
-      </w:r>
-    </w:p>
-    <w:p>
-      <w:pPr>
-        <w:pStyle w:val="a0"/>
-        <w:ind w:firstLine="420"/>
-      </w:pPr>
-      <w:r>
-        <w:rPr>
-          <w:rFonts w:hint="eastAsia"/>
-          <w:b/>
-          <w:bCs/>
-        </w:rPr>
-        <w:t>刘正</w:t>
-      </w:r>
-      <w:r>
-        <w:rPr>
-          <w:rFonts w:hint="eastAsia"/>
-          <w:b/>
-          <w:bCs/>
-        </w:rPr>
-        <w:t>（</w:t>
-      </w:r>
-      <w:r>
-        <w:rPr>
-          <w:rFonts w:hint="eastAsia"/>
-          <w:b/>
-          <w:bCs/>
-        </w:rPr>
-        <w:t>2</w:t>
-      </w:r>
-      <w:r>
-        <w:rPr>
-          <w:b/>
-          <w:bCs/>
-        </w:rPr>
-        <w:t>0183106230</w:t>
-      </w:r>
-      <w:r>
-        <w:rPr>
-          <w:b/>
-          <w:bCs/>
-        </w:rPr>
-        <w:t>7</w:t>
-      </w:r>
-      <w:r>
-        <w:rPr>
-          <w:rFonts w:hint="eastAsia"/>
-          <w:b/>
-          <w:bCs/>
-        </w:rPr>
-        <w:t>）</w:t>
-      </w:r>
-      <w:r>
-        <w:rPr>
-          <w:rFonts w:hint="eastAsia"/>
-        </w:rPr>
-        <w:t>：</w:t>
-      </w:r>
-    </w:p>
-    <w:p>
-      <w:pPr>
-        <w:pStyle w:val="a0"/>
-        <w:ind w:left="840"/>
-      </w:pPr>
-      <w:r>
-        <w:rPr>
-          <w:rFonts w:hint="eastAsia"/>
-        </w:rPr>
-        <w:t>风格：踏实、细心</w:t>
-      </w:r>
-    </w:p>
-    <w:p>
-      <w:pPr>
-        <w:pStyle w:val="a0"/>
-        <w:ind w:left="840"/>
-      </w:pPr>
-      <w:r>
-        <w:rPr>
-          <w:rFonts w:hint="eastAsia"/>
-        </w:rPr>
-        <w:t>擅长</w:t>
-      </w:r>
-      <w:r>
-        <w:t>c</w:t>
-      </w:r>
-      <w:r>
-        <w:rPr>
-          <w:rFonts w:hint="eastAsia"/>
-        </w:rPr>
-        <w:t>语言，</w:t>
-      </w:r>
-      <w:r>
-        <w:rPr>
-          <w:rFonts w:hint="eastAsia"/>
-        </w:rPr>
-        <w:t>c</w:t>
-      </w:r>
-      <w:r>
-        <w:t>#</w:t>
-      </w:r>
-      <w:r>
-        <w:rPr>
-          <w:rFonts w:hint="eastAsia"/>
-        </w:rPr>
-        <w:t>，数据库</w:t>
-      </w:r>
-      <w:r>
-        <w:rPr>
-          <w:rFonts w:hint="eastAsia"/>
-        </w:rPr>
-        <w:t>技术</w:t>
-      </w:r>
-    </w:p>
-    <w:p>
-      <w:pPr>
-        <w:pStyle w:val="a0"/>
-        <w:ind w:left="840"/>
-      </w:pPr>
-      <w:r>
-        <w:rPr>
-          <w:rFonts w:hint="eastAsia"/>
-        </w:rPr>
-        <w:t>编程兴趣</w:t>
-      </w:r>
-      <w:r>
-        <w:rPr>
-          <w:rFonts w:hint="eastAsia"/>
-        </w:rPr>
-        <w:t>是</w:t>
-      </w:r>
-      <w:r>
-        <w:rPr>
-          <w:rFonts w:hint="eastAsia"/>
-        </w:rPr>
-        <w:t>数据库，</w:t>
-      </w:r>
-      <w:r>
-        <w:rPr>
-          <w:rFonts w:hint="eastAsia"/>
-        </w:rPr>
-        <w:t>UI</w:t>
-      </w:r>
-      <w:r>
-        <w:rPr>
-          <w:rFonts w:hint="eastAsia"/>
-        </w:rPr>
-        <w:t>设计</w:t>
-      </w:r>
-    </w:p>
-    <w:p>
-      <w:pPr>
-        <w:pStyle w:val="a0"/>
-        <w:ind w:left="840"/>
-      </w:pPr>
-      <w:r>
-        <w:rPr>
-          <w:rFonts w:hint="eastAsia"/>
-        </w:rPr>
-        <w:t>希望担任数据库设计人员，系统测试人员</w:t>
-      </w:r>
-    </w:p>
-    <w:p>
-      <w:pPr>
-        <w:pStyle w:val="a0"/>
-        <w:ind w:left="840"/>
-      </w:pPr>
-      <w:r>
-        <w:rPr>
-          <w:rFonts w:hint="eastAsia"/>
-        </w:rPr>
-        <w:t>一句话宣言：朝闻道，夕死可矣</w:t>
-      </w:r>
-    </w:p>
-    <w:p>
-      <w:pPr>
-        <w:pStyle w:val="a0"/>
-        <w:ind w:firstLine="420"/>
-        <w:rPr>
-          <w:rFonts w:hint="eastAsia"/>
-        </w:rPr>
       </w:pPr>
     </w:p>
     <w:p>
@@ -3201,37 +3056,7 @@
         <w:rPr>
           <w:rFonts w:hint="eastAsia"/>
         </w:rPr>
-        <w:t>人数优势：我们团队是一个六人队伍，我们比两人、三人等队伍拥有着人数优势。在相同的开</w:t>
-      </w:r>
-      <w:r>
-        <w:rPr>
-          <w:rFonts w:hint="eastAsia"/>
-        </w:rPr>
-        <w:t>发</w:t>
-      </w:r>
-      <w:r>
-        <w:rPr>
-          <w:rFonts w:hint="eastAsia"/>
-        </w:rPr>
-        <w:t>时</w:t>
-      </w:r>
-      <w:r>
-        <w:rPr>
-          <w:rFonts w:hint="eastAsia"/>
-        </w:rPr>
-        <w:t>长中</w:t>
-      </w:r>
-      <w:r>
-        <w:rPr>
-          <w:rFonts w:hint="eastAsia"/>
-        </w:rPr>
-        <w:t>，</w:t>
-      </w:r>
-      <w:r>
-        <w:rPr>
-          <w:rFonts w:hint="eastAsia"/>
-        </w:rPr>
-        <w:t>我们有足够的时间和精力去完成并不断改善自己所负责的部分，做到对于我们自己来说的最好。</w:t>
+        <w:t>人数优势：我们团队是一个六人队伍，我们比两人、三人等队伍拥有着人数优势。在相同的开发时长中，我们有足够的时间和精力去完成并不断改善自己所负责的部分，做到对于我们自己来说的最好。</w:t>
       </w:r>
     </w:p>
     <w:p>
@@ -3261,13 +3086,7 @@
         <w:rPr>
           <w:rFonts w:hint="eastAsia"/>
         </w:rPr>
-        <w:t>互补优势：我们团队中的每一个成员都有</w:t>
-      </w:r>
-      <w:r>
-        <w:rPr>
-          <w:rFonts w:hint="eastAsia"/>
-        </w:rPr>
-        <w:t>不同的、鲜明的特点，每一个人所擅长</w:t>
+        <w:t>互补优势：我们团队中的每一个成员都有不同的、鲜明的特点，每一个人所擅长</w:t>
       </w:r>
       <w:r>
         <w:rPr>
@@ -3322,9 +3141,6 @@
       <w:pPr>
         <w:pStyle w:val="a0"/>
         <w:ind w:left="420"/>
-        <w:rPr>
-          <w:rFonts w:hint="eastAsia"/>
-        </w:rPr>
       </w:pPr>
       <w:r>
         <w:rPr>
@@ -3354,9 +3170,6 @@
       <w:pPr>
         <w:pStyle w:val="a0"/>
         <w:ind w:left="420"/>
-        <w:rPr>
-          <w:rFonts w:hint="eastAsia"/>
-        </w:rPr>
       </w:pPr>
       <w:r>
         <w:rPr>
@@ -3422,9 +3235,6 @@
       <w:pPr>
         <w:pStyle w:val="a0"/>
         <w:ind w:left="420"/>
-        <w:rPr>
-          <w:rFonts w:hint="eastAsia"/>
-        </w:rPr>
       </w:pPr>
       <w:r>
         <w:rPr>
@@ -3468,37 +3278,7 @@
         <w:rPr>
           <w:rFonts w:hint="eastAsia"/>
         </w:rPr>
-        <w:t>我们通过调查问卷的方式对</w:t>
-      </w:r>
-      <w:r>
-        <w:rPr>
-          <w:rFonts w:hint="eastAsia"/>
-        </w:rPr>
-        <w:t>用户的需求的收集</w:t>
-      </w:r>
-      <w:r>
-        <w:rPr>
-          <w:rFonts w:hint="eastAsia"/>
-        </w:rPr>
-        <w:t>及小组讨论</w:t>
-      </w:r>
-      <w:r>
-        <w:rPr>
-          <w:rFonts w:hint="eastAsia"/>
-        </w:rPr>
-        <w:t>，分析并总结出了软件需要实现的功能</w:t>
-      </w:r>
-      <w:r>
-        <w:rPr>
-          <w:rFonts w:hint="eastAsia"/>
-        </w:rPr>
-        <w:t>。</w:t>
-      </w:r>
-      <w:r>
-        <w:rPr>
-          <w:rFonts w:hint="eastAsia"/>
-        </w:rPr>
-        <w:t>（具体内容请查看《需求规格说明书》）</w:t>
+        <w:t>我们通过调查问卷的方式对用户的需求的收集及小组讨论，分析并总结出了软件需要实现的功能。（具体内容请查看《需求规格说明书》）</w:t>
       </w:r>
     </w:p>
     <w:tbl>
@@ -3767,9 +3547,6 @@
       <w:pPr>
         <w:pStyle w:val="a0"/>
         <w:ind w:left="420"/>
-        <w:rPr>
-          <w:rFonts w:hint="eastAsia"/>
-        </w:rPr>
       </w:pPr>
       <w:r>
         <w:rPr>
@@ -4862,15 +4639,7 @@
                 <w:sz w:val="18"/>
                 <w:szCs w:val="18"/>
               </w:rPr>
-              <w:t>、软件测试</w:t>
-            </w:r>
-            <w:r>
-              <w:rPr>
-                <w:rFonts w:hint="eastAsia"/>
-                <w:sz w:val="18"/>
-                <w:szCs w:val="18"/>
-              </w:rPr>
-              <w:t>试用</w:t>
+              <w:t>、软件测试试用</w:t>
             </w:r>
           </w:p>
         </w:tc>
@@ -5172,15 +4941,7 @@
                 <w:sz w:val="18"/>
                 <w:szCs w:val="18"/>
               </w:rPr>
-              <w:t>版本软件、软件测试</w:t>
-            </w:r>
-            <w:r>
-              <w:rPr>
-                <w:rFonts w:hint="eastAsia"/>
-                <w:sz w:val="18"/>
-                <w:szCs w:val="18"/>
-              </w:rPr>
-              <w:t>试用</w:t>
+              <w:t>版本软件、软件测试试用</w:t>
             </w:r>
           </w:p>
         </w:tc>
@@ -5323,19 +5084,7 @@
         <w:rPr>
           <w:rFonts w:hint="eastAsia"/>
         </w:rPr>
-        <w:t>第一次组队讨论分工</w:t>
-      </w:r>
-      <w:r>
-        <w:rPr>
-          <w:rFonts w:hint="eastAsia"/>
-        </w:rPr>
-        <w:t>（</w:t>
-      </w:r>
-      <w:r>
-        <w:rPr>
-          <w:rFonts w:hint="eastAsia"/>
-        </w:rPr>
-        <w:t>针对第一阶段任务：</w:t>
+        <w:t>第一次组队讨论分工（针对第一阶段任务：</w:t>
       </w:r>
       <w:r>
         <w:rPr>
@@ -5369,9 +5118,6 @@
           <w:ilvl w:val="0"/>
           <w:numId w:val="6"/>
         </w:numPr>
-        <w:rPr>
-          <w:rFonts w:hint="eastAsia"/>
-        </w:rPr>
       </w:pPr>
       <w:r>
         <w:rPr>
@@ -5400,11 +5146,6 @@
             <w:shd w:val="clear" w:color="auto" w:fill="BFBFBF" w:themeFill="background1" w:themeFillShade="BF"/>
           </w:tcPr>
           <w:p>
-            <w:pPr>
-              <w:rPr>
-                <w:rFonts w:hint="eastAsia"/>
-              </w:rPr>
-            </w:pPr>
             <w:r>
               <w:rPr>
                 <w:rFonts w:hint="eastAsia"/>
@@ -5425,11 +5166,6 @@
             <w:shd w:val="clear" w:color="auto" w:fill="BFBFBF" w:themeFill="background1" w:themeFillShade="BF"/>
           </w:tcPr>
           <w:p>
-            <w:pPr>
-              <w:rPr>
-                <w:rFonts w:hint="eastAsia"/>
-              </w:rPr>
-            </w:pPr>
             <w:r>
               <w:rPr>
                 <w:rFonts w:hint="eastAsia"/>
@@ -5444,11 +5180,6 @@
             <w:shd w:val="clear" w:color="auto" w:fill="BFBFBF" w:themeFill="background1" w:themeFillShade="BF"/>
           </w:tcPr>
           <w:p>
-            <w:pPr>
-              <w:rPr>
-                <w:rFonts w:hint="eastAsia"/>
-              </w:rPr>
-            </w:pPr>
             <w:r>
               <w:rPr>
                 <w:rFonts w:hint="eastAsia"/>
@@ -5463,11 +5194,6 @@
             <w:shd w:val="clear" w:color="auto" w:fill="BFBFBF" w:themeFill="background1" w:themeFillShade="BF"/>
           </w:tcPr>
           <w:p>
-            <w:pPr>
-              <w:rPr>
-                <w:rFonts w:hint="eastAsia"/>
-              </w:rPr>
-            </w:pPr>
             <w:r>
               <w:rPr>
                 <w:rFonts w:hint="eastAsia"/>
@@ -5483,11 +5209,6 @@
             <w:tcW w:w="796" w:type="dxa"/>
           </w:tcPr>
           <w:p>
-            <w:pPr>
-              <w:rPr>
-                <w:rFonts w:hint="eastAsia"/>
-              </w:rPr>
-            </w:pPr>
             <w:r>
               <w:rPr>
                 <w:rFonts w:hint="eastAsia"/>
@@ -5512,11 +5233,6 @@
             </w:r>
           </w:p>
           <w:p>
-            <w:pPr>
-              <w:rPr>
-                <w:rFonts w:hint="eastAsia"/>
-              </w:rPr>
-            </w:pPr>
             <w:r>
               <w:rPr>
                 <w:rFonts w:hint="eastAsia"/>
@@ -5533,11 +5249,6 @@
             <w:tcW w:w="3289" w:type="dxa"/>
           </w:tcPr>
           <w:p>
-            <w:pPr>
-              <w:rPr>
-                <w:rFonts w:hint="eastAsia"/>
-              </w:rPr>
-            </w:pPr>
             <w:r>
               <w:rPr>
                 <w:rFonts w:hint="eastAsia"/>
@@ -5551,22 +5262,11 @@
             <w:tcW w:w="2246" w:type="dxa"/>
           </w:tcPr>
           <w:p>
-            <w:pPr>
-              <w:rPr>
-                <w:rFonts w:hint="eastAsia"/>
-              </w:rPr>
-            </w:pPr>
-            <w:r>
-              <w:rPr>
-                <w:rFonts w:hint="eastAsia"/>
-              </w:rPr>
-              <w:t>主要</w:t>
-            </w:r>
-            <w:r>
-              <w:rPr>
-                <w:rFonts w:hint="eastAsia"/>
-              </w:rPr>
-              <w:t>负责对组员的任务进行详细分工、引导</w:t>
+            <w:r>
+              <w:rPr>
+                <w:rFonts w:hint="eastAsia"/>
+              </w:rPr>
+              <w:t>主要负责对组员的任务进行详细分工、引导</w:t>
             </w:r>
           </w:p>
         </w:tc>
@@ -5577,11 +5277,6 @@
             <w:tcW w:w="796" w:type="dxa"/>
           </w:tcPr>
           <w:p>
-            <w:pPr>
-              <w:rPr>
-                <w:rFonts w:hint="eastAsia"/>
-              </w:rPr>
-            </w:pPr>
             <w:r>
               <w:rPr>
                 <w:rFonts w:hint="eastAsia"/>
@@ -5606,11 +5301,6 @@
             </w:r>
           </w:p>
           <w:p>
-            <w:pPr>
-              <w:rPr>
-                <w:rFonts w:hint="eastAsia"/>
-              </w:rPr>
-            </w:pPr>
             <w:r>
               <w:rPr>
                 <w:rFonts w:hint="eastAsia"/>
@@ -5618,10 +5308,7 @@
               <w:t>2</w:t>
             </w:r>
             <w:r>
-              <w:t>0183106230</w:t>
-            </w:r>
-            <w:r>
-              <w:t>2</w:t>
+              <w:t>01831062302</w:t>
             </w:r>
           </w:p>
         </w:tc>
@@ -5630,22 +5317,11 @@
             <w:tcW w:w="3289" w:type="dxa"/>
           </w:tcPr>
           <w:p>
-            <w:pPr>
-              <w:rPr>
-                <w:rFonts w:hint="eastAsia"/>
-              </w:rPr>
-            </w:pPr>
-            <w:r>
-              <w:rPr>
-                <w:rFonts w:hint="eastAsia"/>
-              </w:rPr>
-              <w:t>撰写数据库设计</w:t>
-            </w:r>
-            <w:r>
-              <w:rPr>
-                <w:rFonts w:hint="eastAsia"/>
-              </w:rPr>
-              <w:t>说明书中</w:t>
+            <w:r>
+              <w:rPr>
+                <w:rFonts w:hint="eastAsia"/>
+              </w:rPr>
+              <w:t>撰写数据库设计说明书中</w:t>
             </w:r>
             <w:r>
               <w:t>3</w:t>
@@ -5661,11 +5337,6 @@
             </w:r>
           </w:p>
           <w:p>
-            <w:pPr>
-              <w:rPr>
-                <w:rFonts w:hint="eastAsia"/>
-              </w:rPr>
-            </w:pPr>
             <w:r>
               <w:rPr>
                 <w:rFonts w:hint="eastAsia"/>
@@ -5688,22 +5359,11 @@
             <w:tcW w:w="2246" w:type="dxa"/>
           </w:tcPr>
           <w:p>
-            <w:pPr>
-              <w:rPr>
-                <w:rFonts w:hint="eastAsia"/>
-              </w:rPr>
-            </w:pPr>
-            <w:r>
-              <w:rPr>
-                <w:rFonts w:hint="eastAsia"/>
-              </w:rPr>
-              <w:t>主要</w:t>
-            </w:r>
-            <w:r>
-              <w:rPr>
-                <w:rFonts w:hint="eastAsia"/>
-              </w:rPr>
-              <w:t>负责数据库的</w:t>
+            <w:r>
+              <w:rPr>
+                <w:rFonts w:hint="eastAsia"/>
+              </w:rPr>
+              <w:t>主要负责数据库的</w:t>
             </w:r>
             <w:r>
               <w:rPr>
@@ -5729,11 +5389,6 @@
             <w:tcW w:w="796" w:type="dxa"/>
           </w:tcPr>
           <w:p>
-            <w:pPr>
-              <w:rPr>
-                <w:rFonts w:hint="eastAsia"/>
-              </w:rPr>
-            </w:pPr>
             <w:r>
               <w:rPr>
                 <w:rFonts w:hint="eastAsia"/>
@@ -5758,11 +5413,6 @@
             </w:r>
           </w:p>
           <w:p>
-            <w:pPr>
-              <w:rPr>
-                <w:rFonts w:hint="eastAsia"/>
-              </w:rPr>
-            </w:pPr>
             <w:r>
               <w:rPr>
                 <w:rFonts w:hint="eastAsia"/>
@@ -5770,10 +5420,7 @@
               <w:t>2</w:t>
             </w:r>
             <w:r>
-              <w:t>0183106230</w:t>
-            </w:r>
-            <w:r>
-              <w:t>4</w:t>
+              <w:t>01831062304</w:t>
             </w:r>
           </w:p>
         </w:tc>
@@ -5782,11 +5429,6 @@
             <w:tcW w:w="3289" w:type="dxa"/>
           </w:tcPr>
           <w:p>
-            <w:pPr>
-              <w:rPr>
-                <w:rFonts w:hint="eastAsia"/>
-              </w:rPr>
-            </w:pPr>
             <w:r>
               <w:rPr>
                 <w:rFonts w:hint="eastAsia"/>
@@ -5800,10 +5442,7 @@
               <w:t>3</w:t>
             </w:r>
             <w:r>
-              <w:t>.</w:t>
-            </w:r>
-            <w:r>
-              <w:t>1</w:t>
+              <w:t>.1</w:t>
             </w:r>
             <w:r>
               <w:rPr>
@@ -5827,11 +5466,6 @@
             <w:tcW w:w="2246" w:type="dxa"/>
           </w:tcPr>
           <w:p>
-            <w:pPr>
-              <w:rPr>
-                <w:rFonts w:hint="eastAsia"/>
-              </w:rPr>
-            </w:pPr>
             <w:r>
               <w:rPr>
                 <w:rFonts w:hint="eastAsia"/>
@@ -5847,11 +5481,6 @@
             <w:tcW w:w="796" w:type="dxa"/>
           </w:tcPr>
           <w:p>
-            <w:pPr>
-              <w:rPr>
-                <w:rFonts w:hint="eastAsia"/>
-              </w:rPr>
-            </w:pPr>
             <w:r>
               <w:rPr>
                 <w:rFonts w:hint="eastAsia"/>
@@ -5876,11 +5505,6 @@
             </w:r>
           </w:p>
           <w:p>
-            <w:pPr>
-              <w:rPr>
-                <w:rFonts w:hint="eastAsia"/>
-              </w:rPr>
-            </w:pPr>
             <w:r>
               <w:rPr>
                 <w:rFonts w:hint="eastAsia"/>
@@ -5888,10 +5512,7 @@
               <w:t>2</w:t>
             </w:r>
             <w:r>
-              <w:t>0183106230</w:t>
-            </w:r>
-            <w:r>
-              <w:t>5</w:t>
+              <w:t>01831062305</w:t>
             </w:r>
           </w:p>
         </w:tc>
@@ -5900,11 +5521,6 @@
             <w:tcW w:w="3289" w:type="dxa"/>
           </w:tcPr>
           <w:p>
-            <w:pPr>
-              <w:rPr>
-                <w:rFonts w:hint="eastAsia"/>
-              </w:rPr>
-            </w:pPr>
             <w:r>
               <w:rPr>
                 <w:rFonts w:hint="eastAsia"/>
@@ -5933,11 +5549,6 @@
             <w:tcW w:w="2246" w:type="dxa"/>
           </w:tcPr>
           <w:p>
-            <w:pPr>
-              <w:rPr>
-                <w:rFonts w:hint="eastAsia"/>
-              </w:rPr>
-            </w:pPr>
             <w:r>
               <w:rPr>
                 <w:rFonts w:hint="eastAsia"/>
@@ -5953,11 +5564,6 @@
             <w:tcW w:w="796" w:type="dxa"/>
           </w:tcPr>
           <w:p>
-            <w:pPr>
-              <w:rPr>
-                <w:rFonts w:hint="eastAsia"/>
-              </w:rPr>
-            </w:pPr>
             <w:r>
               <w:rPr>
                 <w:rFonts w:hint="eastAsia"/>
@@ -5982,11 +5588,6 @@
             </w:r>
           </w:p>
           <w:p>
-            <w:pPr>
-              <w:rPr>
-                <w:rFonts w:hint="eastAsia"/>
-              </w:rPr>
-            </w:pPr>
             <w:r>
               <w:rPr>
                 <w:rFonts w:hint="eastAsia"/>
@@ -5994,10 +5595,7 @@
               <w:t>2</w:t>
             </w:r>
             <w:r>
-              <w:t>0183106230</w:t>
-            </w:r>
-            <w:r>
-              <w:t>6</w:t>
+              <w:t>01831062306</w:t>
             </w:r>
           </w:p>
         </w:tc>
@@ -6006,22 +5604,11 @@
             <w:tcW w:w="3289" w:type="dxa"/>
           </w:tcPr>
           <w:p>
-            <w:pPr>
-              <w:rPr>
-                <w:rFonts w:hint="eastAsia"/>
-              </w:rPr>
-            </w:pPr>
-            <w:r>
-              <w:rPr>
-                <w:rFonts w:hint="eastAsia"/>
-              </w:rPr>
-              <w:t>撰写需求规格说明书</w:t>
-            </w:r>
-            <w:r>
-              <w:rPr>
-                <w:rFonts w:hint="eastAsia"/>
-              </w:rPr>
-              <w:t>附录部分</w:t>
+            <w:r>
+              <w:rPr>
+                <w:rFonts w:hint="eastAsia"/>
+              </w:rPr>
+              <w:t>撰写需求规格说明书附录部分</w:t>
             </w:r>
           </w:p>
         </w:tc>
@@ -6030,11 +5617,6 @@
             <w:tcW w:w="2246" w:type="dxa"/>
           </w:tcPr>
           <w:p>
-            <w:pPr>
-              <w:rPr>
-                <w:rFonts w:hint="eastAsia"/>
-              </w:rPr>
-            </w:pPr>
             <w:r>
               <w:rPr>
                 <w:rFonts w:hint="eastAsia"/>
@@ -6050,11 +5632,6 @@
             <w:tcW w:w="796" w:type="dxa"/>
           </w:tcPr>
           <w:p>
-            <w:pPr>
-              <w:rPr>
-                <w:rFonts w:hint="eastAsia"/>
-              </w:rPr>
-            </w:pPr>
             <w:r>
               <w:rPr>
                 <w:rFonts w:hint="eastAsia"/>
@@ -6079,11 +5656,6 @@
             </w:r>
           </w:p>
           <w:p>
-            <w:pPr>
-              <w:rPr>
-                <w:rFonts w:hint="eastAsia"/>
-              </w:rPr>
-            </w:pPr>
             <w:r>
               <w:rPr>
                 <w:rFonts w:hint="eastAsia"/>
@@ -6091,10 +5663,7 @@
               <w:t>2</w:t>
             </w:r>
             <w:r>
-              <w:t>0183106230</w:t>
-            </w:r>
-            <w:r>
-              <w:t>7</w:t>
+              <w:t>01831062307</w:t>
             </w:r>
           </w:p>
         </w:tc>
@@ -6103,11 +5672,6 @@
             <w:tcW w:w="3289" w:type="dxa"/>
           </w:tcPr>
           <w:p>
-            <w:pPr>
-              <w:rPr>
-                <w:rFonts w:hint="eastAsia"/>
-              </w:rPr>
-            </w:pPr>
             <w:r>
               <w:rPr>
                 <w:rFonts w:hint="eastAsia"/>
@@ -6134,11 +5698,6 @@
             </w:r>
           </w:p>
           <w:p>
-            <w:pPr>
-              <w:rPr>
-                <w:rFonts w:hint="eastAsia"/>
-              </w:rPr>
-            </w:pPr>
             <w:r>
               <w:rPr>
                 <w:rFonts w:hint="eastAsia"/>
@@ -6152,10 +5711,7 @@
               <w:t>3</w:t>
             </w:r>
             <w:r>
-              <w:t>.</w:t>
-            </w:r>
-            <w:r>
-              <w:t>4</w:t>
+              <w:t>.4</w:t>
             </w:r>
           </w:p>
         </w:tc>
@@ -6164,28 +5720,11 @@
             <w:tcW w:w="2246" w:type="dxa"/>
           </w:tcPr>
           <w:p>
-            <w:pPr>
-              <w:rPr>
-                <w:rFonts w:hint="eastAsia"/>
-              </w:rPr>
-            </w:pPr>
-            <w:r>
-              <w:rPr>
-                <w:rFonts w:hint="eastAsia"/>
-              </w:rPr>
-              <w:t>主要</w:t>
-            </w:r>
-            <w:r>
-              <w:rPr>
-                <w:rFonts w:hint="eastAsia"/>
-              </w:rPr>
-              <w:t>负责数据库的</w:t>
-            </w:r>
-            <w:r>
-              <w:rPr>
-                <w:rFonts w:hint="eastAsia"/>
-              </w:rPr>
-              <w:t>引言和环境</w:t>
+            <w:r>
+              <w:rPr>
+                <w:rFonts w:hint="eastAsia"/>
+              </w:rPr>
+              <w:t>主要负责数据库的引言和环境</w:t>
             </w:r>
           </w:p>
         </w:tc>
@@ -6205,9 +5744,6 @@
     <w:p>
       <w:pPr>
         <w:ind w:left="420"/>
-        <w:rPr>
-          <w:rFonts w:hint="eastAsia"/>
-        </w:rPr>
       </w:pPr>
     </w:p>
     <w:p>
@@ -6232,15 +5768,12 @@
       <w:pPr>
         <w:pStyle w:val="a0"/>
         <w:ind w:left="840" w:firstLine="420"/>
-        <w:rPr>
-          <w:rFonts w:hint="eastAsia"/>
-        </w:rPr>
-      </w:pPr>
-      <w:r>
-        <w:rPr>
-          <w:rFonts w:hint="eastAsia"/>
-        </w:rPr>
-        <w:t>第一阶段的任务分工内容较少，为了让每位成员都能够参与其中，便对任务进行了详细且较公平的任务划分。任务划分依据：根据任务的难易程度、任务的内容多少划分，例如有的任务内容多但难易度低，有的任务内容少但难易度高。任务分配依据：根据队员的兴趣、擅长的领域，让队员们自行选择任务模板。</w:t>
+      </w:pPr>
+      <w:r>
+        <w:rPr>
+          <w:rFonts w:hint="eastAsia"/>
+        </w:rPr>
+        <w:t>第一阶段的任务分工内容较少，为了让每位成员都能够参与其中，便对任务进行了详细且较公平的任务划分。任务划分依据：根据任务的难易程度、任务的内容多少划分，例如有的任务内容多但难易度低，有的任务内容少但难易度高。任务分配依据：根据队员的兴趣、擅长的领域，让队员们自行选择任务。</w:t>
       </w:r>
     </w:p>
     <w:p>
@@ -6270,6 +5803,673 @@
       </w:r>
       <w:r>
         <w:t>6.22</w:t>
+      </w:r>
+      <w:r>
+        <w:rPr>
+          <w:rFonts w:hint="eastAsia"/>
+        </w:rPr>
+        <w:t>）</w:t>
+      </w:r>
+    </w:p>
+    <w:p>
+      <w:pPr>
+        <w:pStyle w:val="a0"/>
+        <w:numPr>
+          <w:ilvl w:val="0"/>
+          <w:numId w:val="10"/>
+        </w:numPr>
+      </w:pPr>
+      <w:r>
+        <w:rPr>
+          <w:rFonts w:hint="eastAsia"/>
+        </w:rPr>
+        <w:t>任务分工表</w:t>
+      </w:r>
+    </w:p>
+    <w:tbl>
+      <w:tblPr>
+        <w:tblStyle w:val="aa"/>
+        <w:tblW w:w="7882" w:type="dxa"/>
+        <w:tblInd w:w="820" w:type="dxa"/>
+        <w:tblLook w:val="04A0" w:firstRow="1" w:lastRow="0" w:firstColumn="1" w:lastColumn="0" w:noHBand="0" w:noVBand="1"/>
+      </w:tblPr>
+      <w:tblGrid>
+        <w:gridCol w:w="796"/>
+        <w:gridCol w:w="1551"/>
+        <w:gridCol w:w="3289"/>
+        <w:gridCol w:w="2246"/>
+      </w:tblGrid>
+      <w:tr>
+        <w:tc>
+          <w:tcPr>
+            <w:tcW w:w="796" w:type="dxa"/>
+            <w:shd w:val="clear" w:color="auto" w:fill="BFBFBF" w:themeFill="background1" w:themeFillShade="BF"/>
+          </w:tcPr>
+          <w:p>
+            <w:r>
+              <w:rPr>
+                <w:rFonts w:hint="eastAsia"/>
+              </w:rPr>
+              <w:t xml:space="preserve"> </w:t>
+            </w:r>
+            <w:r>
+              <w:rPr>
+                <w:rFonts w:hint="eastAsia"/>
+              </w:rPr>
+              <w:t>编号</w:t>
+            </w:r>
+          </w:p>
+        </w:tc>
+        <w:tc>
+          <w:tcPr>
+            <w:tcW w:w="1551" w:type="dxa"/>
+            <w:shd w:val="clear" w:color="auto" w:fill="BFBFBF" w:themeFill="background1" w:themeFillShade="BF"/>
+          </w:tcPr>
+          <w:p>
+            <w:r>
+              <w:rPr>
+                <w:rFonts w:hint="eastAsia"/>
+              </w:rPr>
+              <w:t>成员</w:t>
+            </w:r>
+          </w:p>
+        </w:tc>
+        <w:tc>
+          <w:tcPr>
+            <w:tcW w:w="3289" w:type="dxa"/>
+            <w:shd w:val="clear" w:color="auto" w:fill="BFBFBF" w:themeFill="background1" w:themeFillShade="BF"/>
+          </w:tcPr>
+          <w:p>
+            <w:r>
+              <w:rPr>
+                <w:rFonts w:hint="eastAsia"/>
+              </w:rPr>
+              <w:t>任务</w:t>
+            </w:r>
+          </w:p>
+        </w:tc>
+        <w:tc>
+          <w:tcPr>
+            <w:tcW w:w="2246" w:type="dxa"/>
+            <w:shd w:val="clear" w:color="auto" w:fill="BFBFBF" w:themeFill="background1" w:themeFillShade="BF"/>
+          </w:tcPr>
+          <w:p>
+            <w:r>
+              <w:rPr>
+                <w:rFonts w:hint="eastAsia"/>
+              </w:rPr>
+              <w:t>备注</w:t>
+            </w:r>
+          </w:p>
+        </w:tc>
+      </w:tr>
+      <w:tr>
+        <w:tc>
+          <w:tcPr>
+            <w:tcW w:w="796" w:type="dxa"/>
+          </w:tcPr>
+          <w:p>
+            <w:r>
+              <w:rPr>
+                <w:rFonts w:hint="eastAsia"/>
+              </w:rPr>
+              <w:t>0</w:t>
+            </w:r>
+            <w:r>
+              <w:t>1</w:t>
+            </w:r>
+          </w:p>
+        </w:tc>
+        <w:tc>
+          <w:tcPr>
+            <w:tcW w:w="1551" w:type="dxa"/>
+          </w:tcPr>
+          <w:p>
+            <w:r>
+              <w:rPr>
+                <w:rFonts w:hint="eastAsia"/>
+              </w:rPr>
+              <w:t>刘璐</w:t>
+            </w:r>
+          </w:p>
+          <w:p>
+            <w:r>
+              <w:rPr>
+                <w:rFonts w:hint="eastAsia"/>
+              </w:rPr>
+              <w:t>2</w:t>
+            </w:r>
+            <w:r>
+              <w:t>01831062303</w:t>
+            </w:r>
+          </w:p>
+        </w:tc>
+        <w:tc>
+          <w:tcPr>
+            <w:tcW w:w="3289" w:type="dxa"/>
+          </w:tcPr>
+          <w:p>
+            <w:r>
+              <w:rPr>
+                <w:rFonts w:hint="eastAsia"/>
+              </w:rPr>
+              <w:t>撰写概要设计说明书</w:t>
+            </w:r>
+            <w:r>
+              <w:rPr>
+                <w:rFonts w:hint="eastAsia"/>
+              </w:rPr>
+              <w:t>4</w:t>
+            </w:r>
+            <w:r>
+              <w:rPr>
+                <w:rFonts w:hint="eastAsia"/>
+              </w:rPr>
+              <w:t>、</w:t>
+            </w:r>
+            <w:r>
+              <w:rPr>
+                <w:rFonts w:hint="eastAsia"/>
+              </w:rPr>
+              <w:t>5</w:t>
+            </w:r>
+            <w:r>
+              <w:rPr>
+                <w:rFonts w:hint="eastAsia"/>
+              </w:rPr>
+              <w:t>、</w:t>
+            </w:r>
+            <w:r>
+              <w:rPr>
+                <w:rFonts w:hint="eastAsia"/>
+              </w:rPr>
+              <w:t>6</w:t>
+            </w:r>
+          </w:p>
+        </w:tc>
+        <w:tc>
+          <w:tcPr>
+            <w:tcW w:w="2246" w:type="dxa"/>
+          </w:tcPr>
+          <w:p>
+            <w:r>
+              <w:rPr>
+                <w:rFonts w:hint="eastAsia"/>
+              </w:rPr>
+              <w:t>主要负责数据设计、接口设计、出错设计</w:t>
+            </w:r>
+          </w:p>
+        </w:tc>
+      </w:tr>
+      <w:tr>
+        <w:tc>
+          <w:tcPr>
+            <w:tcW w:w="796" w:type="dxa"/>
+          </w:tcPr>
+          <w:p>
+            <w:r>
+              <w:rPr>
+                <w:rFonts w:hint="eastAsia"/>
+              </w:rPr>
+              <w:lastRenderedPageBreak/>
+              <w:t>0</w:t>
+            </w:r>
+            <w:r>
+              <w:t>2</w:t>
+            </w:r>
+          </w:p>
+        </w:tc>
+        <w:tc>
+          <w:tcPr>
+            <w:tcW w:w="1551" w:type="dxa"/>
+          </w:tcPr>
+          <w:p>
+            <w:r>
+              <w:rPr>
+                <w:rFonts w:hint="eastAsia"/>
+              </w:rPr>
+              <w:t>刘佳雯</w:t>
+            </w:r>
+          </w:p>
+          <w:p>
+            <w:r>
+              <w:rPr>
+                <w:rFonts w:hint="eastAsia"/>
+              </w:rPr>
+              <w:t>2</w:t>
+            </w:r>
+            <w:r>
+              <w:t>01831062302</w:t>
+            </w:r>
+          </w:p>
+        </w:tc>
+        <w:tc>
+          <w:tcPr>
+            <w:tcW w:w="3289" w:type="dxa"/>
+          </w:tcPr>
+          <w:p>
+            <w:r>
+              <w:rPr>
+                <w:rFonts w:hint="eastAsia"/>
+              </w:rPr>
+              <w:t>撰写详细设计说明书</w:t>
+            </w:r>
+            <w:r>
+              <w:rPr>
+                <w:rFonts w:hint="eastAsia"/>
+              </w:rPr>
+              <w:t>1</w:t>
+            </w:r>
+            <w:r>
+              <w:rPr>
+                <w:rFonts w:hint="eastAsia"/>
+              </w:rPr>
+              <w:t>、</w:t>
+            </w:r>
+            <w:r>
+              <w:rPr>
+                <w:rFonts w:hint="eastAsia"/>
+              </w:rPr>
+              <w:t>2</w:t>
+            </w:r>
+          </w:p>
+        </w:tc>
+        <w:tc>
+          <w:tcPr>
+            <w:tcW w:w="2246" w:type="dxa"/>
+          </w:tcPr>
+          <w:p>
+            <w:r>
+              <w:rPr>
+                <w:rFonts w:hint="eastAsia"/>
+              </w:rPr>
+              <w:t>主要负责详细设计说明书的前言、概述</w:t>
+            </w:r>
+          </w:p>
+        </w:tc>
+      </w:tr>
+      <w:tr>
+        <w:tc>
+          <w:tcPr>
+            <w:tcW w:w="796" w:type="dxa"/>
+          </w:tcPr>
+          <w:p>
+            <w:r>
+              <w:rPr>
+                <w:rFonts w:hint="eastAsia"/>
+              </w:rPr>
+              <w:t>0</w:t>
+            </w:r>
+            <w:r>
+              <w:t>3</w:t>
+            </w:r>
+          </w:p>
+        </w:tc>
+        <w:tc>
+          <w:tcPr>
+            <w:tcW w:w="1551" w:type="dxa"/>
+          </w:tcPr>
+          <w:p>
+            <w:r>
+              <w:rPr>
+                <w:rFonts w:hint="eastAsia"/>
+              </w:rPr>
+              <w:t>刘宁莉</w:t>
+            </w:r>
+          </w:p>
+          <w:p>
+            <w:r>
+              <w:rPr>
+                <w:rFonts w:hint="eastAsia"/>
+              </w:rPr>
+              <w:t>2</w:t>
+            </w:r>
+            <w:r>
+              <w:t>01831062304</w:t>
+            </w:r>
+          </w:p>
+        </w:tc>
+        <w:tc>
+          <w:tcPr>
+            <w:tcW w:w="3289" w:type="dxa"/>
+          </w:tcPr>
+          <w:p>
+            <w:r>
+              <w:rPr>
+                <w:rFonts w:hint="eastAsia"/>
+              </w:rPr>
+              <w:t>撰写概要设计说明书</w:t>
+            </w:r>
+            <w:r>
+              <w:rPr>
+                <w:rFonts w:hint="eastAsia"/>
+              </w:rPr>
+              <w:t>1</w:t>
+            </w:r>
+            <w:r>
+              <w:rPr>
+                <w:rFonts w:hint="eastAsia"/>
+              </w:rPr>
+              <w:t>、</w:t>
+            </w:r>
+            <w:r>
+              <w:rPr>
+                <w:rFonts w:hint="eastAsia"/>
+              </w:rPr>
+              <w:t>2</w:t>
+            </w:r>
+          </w:p>
+        </w:tc>
+        <w:tc>
+          <w:tcPr>
+            <w:tcW w:w="2246" w:type="dxa"/>
+          </w:tcPr>
+          <w:p>
+            <w:r>
+              <w:rPr>
+                <w:rFonts w:hint="eastAsia"/>
+              </w:rPr>
+              <w:t>主要负责编写概要设计说明书的前言、总述</w:t>
+            </w:r>
+          </w:p>
+        </w:tc>
+      </w:tr>
+      <w:tr>
+        <w:tc>
+          <w:tcPr>
+            <w:tcW w:w="796" w:type="dxa"/>
+          </w:tcPr>
+          <w:p>
+            <w:r>
+              <w:rPr>
+                <w:rFonts w:hint="eastAsia"/>
+              </w:rPr>
+              <w:t>0</w:t>
+            </w:r>
+            <w:r>
+              <w:t>4</w:t>
+            </w:r>
+          </w:p>
+        </w:tc>
+        <w:tc>
+          <w:tcPr>
+            <w:tcW w:w="1551" w:type="dxa"/>
+          </w:tcPr>
+          <w:p>
+            <w:r>
+              <w:rPr>
+                <w:rFonts w:hint="eastAsia"/>
+              </w:rPr>
+              <w:t>刘思雨</w:t>
+            </w:r>
+          </w:p>
+          <w:p>
+            <w:r>
+              <w:rPr>
+                <w:rFonts w:hint="eastAsia"/>
+              </w:rPr>
+              <w:t>2</w:t>
+            </w:r>
+            <w:r>
+              <w:t>01831062305</w:t>
+            </w:r>
+          </w:p>
+        </w:tc>
+        <w:tc>
+          <w:tcPr>
+            <w:tcW w:w="3289" w:type="dxa"/>
+          </w:tcPr>
+          <w:p>
+            <w:r>
+              <w:rPr>
+                <w:rFonts w:hint="eastAsia"/>
+              </w:rPr>
+              <w:t>撰写概要设计说明书</w:t>
+            </w:r>
+            <w:r>
+              <w:rPr>
+                <w:rFonts w:hint="eastAsia"/>
+              </w:rPr>
+              <w:t>3</w:t>
+            </w:r>
+          </w:p>
+        </w:tc>
+        <w:tc>
+          <w:tcPr>
+            <w:tcW w:w="2246" w:type="dxa"/>
+          </w:tcPr>
+          <w:p>
+            <w:r>
+              <w:rPr>
+                <w:rFonts w:hint="eastAsia"/>
+              </w:rPr>
+              <w:t>主要负责软件结构设计</w:t>
+            </w:r>
+          </w:p>
+        </w:tc>
+      </w:tr>
+      <w:tr>
+        <w:tc>
+          <w:tcPr>
+            <w:tcW w:w="796" w:type="dxa"/>
+          </w:tcPr>
+          <w:p>
+            <w:r>
+              <w:rPr>
+                <w:rFonts w:hint="eastAsia"/>
+              </w:rPr>
+              <w:t>0</w:t>
+            </w:r>
+            <w:r>
+              <w:t>5</w:t>
+            </w:r>
+          </w:p>
+        </w:tc>
+        <w:tc>
+          <w:tcPr>
+            <w:tcW w:w="1551" w:type="dxa"/>
+          </w:tcPr>
+          <w:p>
+            <w:r>
+              <w:rPr>
+                <w:rFonts w:hint="eastAsia"/>
+              </w:rPr>
+              <w:t>刘思源</w:t>
+            </w:r>
+          </w:p>
+          <w:p>
+            <w:r>
+              <w:rPr>
+                <w:rFonts w:hint="eastAsia"/>
+              </w:rPr>
+              <w:t>2</w:t>
+            </w:r>
+            <w:r>
+              <w:t>01831062306</w:t>
+            </w:r>
+          </w:p>
+        </w:tc>
+        <w:tc>
+          <w:tcPr>
+            <w:tcW w:w="3289" w:type="dxa"/>
+          </w:tcPr>
+          <w:p>
+            <w:r>
+              <w:rPr>
+                <w:rFonts w:hint="eastAsia"/>
+              </w:rPr>
+              <w:t>撰写详细设计说明书</w:t>
+            </w:r>
+            <w:r>
+              <w:rPr>
+                <w:rFonts w:hint="eastAsia"/>
+              </w:rPr>
+              <w:t>3</w:t>
+            </w:r>
+          </w:p>
+        </w:tc>
+        <w:tc>
+          <w:tcPr>
+            <w:tcW w:w="2246" w:type="dxa"/>
+          </w:tcPr>
+          <w:p>
+            <w:r>
+              <w:rPr>
+                <w:rFonts w:hint="eastAsia"/>
+              </w:rPr>
+              <w:t>主要负责模块设计</w:t>
+            </w:r>
+          </w:p>
+        </w:tc>
+      </w:tr>
+      <w:tr>
+        <w:tc>
+          <w:tcPr>
+            <w:tcW w:w="796" w:type="dxa"/>
+          </w:tcPr>
+          <w:p>
+            <w:r>
+              <w:rPr>
+                <w:rFonts w:hint="eastAsia"/>
+              </w:rPr>
+              <w:t>0</w:t>
+            </w:r>
+            <w:r>
+              <w:t>6</w:t>
+            </w:r>
+          </w:p>
+        </w:tc>
+        <w:tc>
+          <w:tcPr>
+            <w:tcW w:w="1551" w:type="dxa"/>
+          </w:tcPr>
+          <w:p>
+            <w:r>
+              <w:rPr>
+                <w:rFonts w:hint="eastAsia"/>
+              </w:rPr>
+              <w:t>刘正</w:t>
+            </w:r>
+          </w:p>
+          <w:p>
+            <w:r>
+              <w:rPr>
+                <w:rFonts w:hint="eastAsia"/>
+              </w:rPr>
+              <w:t>2</w:t>
+            </w:r>
+            <w:r>
+              <w:t>01831062307</w:t>
+            </w:r>
+          </w:p>
+        </w:tc>
+        <w:tc>
+          <w:tcPr>
+            <w:tcW w:w="3289" w:type="dxa"/>
+          </w:tcPr>
+          <w:p>
+            <w:r>
+              <w:rPr>
+                <w:rFonts w:hint="eastAsia"/>
+              </w:rPr>
+              <w:t>撰写详细设计说明书</w:t>
+            </w:r>
+            <w:r>
+              <w:rPr>
+                <w:rFonts w:hint="eastAsia"/>
+              </w:rPr>
+              <w:t>3</w:t>
+            </w:r>
+          </w:p>
+        </w:tc>
+        <w:tc>
+          <w:tcPr>
+            <w:tcW w:w="2246" w:type="dxa"/>
+          </w:tcPr>
+          <w:p>
+            <w:r>
+              <w:rPr>
+                <w:rFonts w:hint="eastAsia"/>
+              </w:rPr>
+              <w:t>主要负责模块设计</w:t>
+            </w:r>
+          </w:p>
+        </w:tc>
+      </w:tr>
+    </w:tbl>
+    <w:p>
+      <w:pPr>
+        <w:ind w:leftChars="410" w:left="820"/>
+      </w:pPr>
+      <w:r>
+        <w:rPr>
+          <w:rFonts w:hint="eastAsia"/>
+        </w:rPr>
+        <w:t>注：任务中的数字是说明书中的序号内容</w:t>
+      </w:r>
+    </w:p>
+    <w:p>
+      <w:pPr>
+        <w:ind w:leftChars="410" w:left="820"/>
+      </w:pPr>
+    </w:p>
+    <w:p>
+      <w:pPr>
+        <w:pStyle w:val="a0"/>
+        <w:numPr>
+          <w:ilvl w:val="0"/>
+          <w:numId w:val="10"/>
+        </w:numPr>
+      </w:pPr>
+      <w:r>
+        <w:tab/>
+      </w:r>
+      <w:r>
+        <w:rPr>
+          <w:rFonts w:hint="eastAsia"/>
+        </w:rPr>
+        <w:t>任务分工总述</w:t>
+      </w:r>
+    </w:p>
+    <w:p>
+      <w:pPr>
+        <w:pStyle w:val="a0"/>
+        <w:ind w:left="840" w:firstLine="420"/>
+      </w:pPr>
+      <w:r>
+        <w:rPr>
+          <w:rFonts w:hint="eastAsia"/>
+        </w:rPr>
+        <w:t>第二阶段的任务分工内容为概要设计说明书、详细设计说明书，为了让每位成员都能够参与其中，便对任务进行了详细且较公平的任务划分。三人协作完成概要设计说明书，另外三人协作完成详细设计说明书。其中概要设计说明书的第三点软件结构设计为基础，分配给比较积极的小组成员提前完成，其他成员参照软件结构设计完成自己的任务。</w:t>
+      </w:r>
+    </w:p>
+    <w:p>
+      <w:pPr>
+        <w:pStyle w:val="3"/>
+      </w:pPr>
+      <w:r>
+        <w:rPr>
+          <w:rFonts w:hint="eastAsia"/>
+        </w:rPr>
+        <w:t>第三次组队讨论分工（针对第三阶段任务：</w:t>
+      </w:r>
+      <w:r>
+        <w:rPr>
+          <w:rFonts w:hint="eastAsia"/>
+        </w:rPr>
+        <w:t>6</w:t>
+      </w:r>
+      <w:r>
+        <w:t>.23</w:t>
+      </w:r>
+      <w:r>
+        <w:rPr>
+          <w:rFonts w:hint="eastAsia"/>
+        </w:rPr>
+        <w:t>-</w:t>
+      </w:r>
+      <w:r>
+        <w:t>6.28</w:t>
       </w:r>
       <w:r>
         <w:rPr>
@@ -6282,9 +6482,6 @@
       <w:pPr>
         <w:pStyle w:val="a0"/>
         <w:ind w:left="420"/>
-        <w:rPr>
-          <w:rFonts w:hint="eastAsia"/>
-        </w:rPr>
       </w:pPr>
       <w:r>
         <w:rPr>
@@ -6296,6 +6493,7 @@
         <w:t>…</w:t>
       </w:r>
     </w:p>
+    <w:p/>
     <w:sectPr>
       <w:footerReference w:type="default" r:id="rId11"/>
       <w:pgSz w:w="11906" w:h="16838"/>
@@ -6362,6 +6560,7 @@
         <w:docPartUnique/>
       </w:docPartObj>
     </w:sdtPr>
+    <w:sdtEndPr/>
     <w:sdtContent>
       <w:p>
         <w:pPr>
@@ -6674,10 +6873,10 @@
     </w:lvl>
   </w:abstractNum>
   <w:abstractNum w:abstractNumId="2" w15:restartNumberingAfterBreak="0">
-    <w:nsid w:val="6595640F"/>
+    <w:nsid w:val="29B23D1E"/>
     <w:multiLevelType w:val="hybridMultilevel"/>
-    <w:tmpl w:val="65723576"/>
-    <w:lvl w:ilvl="0" w:tplc="40F44E2C">
+    <w:tmpl w:val="AA4215D8"/>
+    <w:lvl w:ilvl="0" w:tplc="F6D844B8">
       <w:start w:val="1"/>
       <w:numFmt w:val="decimal"/>
       <w:lvlText w:val="（%1）"/>
@@ -6762,6 +6961,95 @@
       </w:pPr>
     </w:lvl>
   </w:abstractNum>
+  <w:abstractNum w:abstractNumId="3" w15:restartNumberingAfterBreak="0">
+    <w:nsid w:val="6595640F"/>
+    <w:multiLevelType w:val="hybridMultilevel"/>
+    <w:tmpl w:val="65723576"/>
+    <w:lvl w:ilvl="0" w:tplc="40F44E2C">
+      <w:start w:val="1"/>
+      <w:numFmt w:val="decimal"/>
+      <w:lvlText w:val="（%1）"/>
+      <w:lvlJc w:val="left"/>
+      <w:pPr>
+        <w:ind w:left="1140" w:hanging="720"/>
+      </w:pPr>
+      <w:rPr>
+        <w:rFonts w:hint="default"/>
+      </w:rPr>
+    </w:lvl>
+    <w:lvl w:ilvl="1" w:tplc="04090019" w:tentative="1">
+      <w:start w:val="1"/>
+      <w:numFmt w:val="lowerLetter"/>
+      <w:lvlText w:val="%2)"/>
+      <w:lvlJc w:val="left"/>
+      <w:pPr>
+        <w:ind w:left="1260" w:hanging="420"/>
+      </w:pPr>
+    </w:lvl>
+    <w:lvl w:ilvl="2" w:tplc="0409001B" w:tentative="1">
+      <w:start w:val="1"/>
+      <w:numFmt w:val="lowerRoman"/>
+      <w:lvlText w:val="%3."/>
+      <w:lvlJc w:val="right"/>
+      <w:pPr>
+        <w:ind w:left="1680" w:hanging="420"/>
+      </w:pPr>
+    </w:lvl>
+    <w:lvl w:ilvl="3" w:tplc="0409000F" w:tentative="1">
+      <w:start w:val="1"/>
+      <w:numFmt w:val="decimal"/>
+      <w:lvlText w:val="%4."/>
+      <w:lvlJc w:val="left"/>
+      <w:pPr>
+        <w:ind w:left="2100" w:hanging="420"/>
+      </w:pPr>
+    </w:lvl>
+    <w:lvl w:ilvl="4" w:tplc="04090019" w:tentative="1">
+      <w:start w:val="1"/>
+      <w:numFmt w:val="lowerLetter"/>
+      <w:lvlText w:val="%5)"/>
+      <w:lvlJc w:val="left"/>
+      <w:pPr>
+        <w:ind w:left="2520" w:hanging="420"/>
+      </w:pPr>
+    </w:lvl>
+    <w:lvl w:ilvl="5" w:tplc="0409001B" w:tentative="1">
+      <w:start w:val="1"/>
+      <w:numFmt w:val="lowerRoman"/>
+      <w:lvlText w:val="%6."/>
+      <w:lvlJc w:val="right"/>
+      <w:pPr>
+        <w:ind w:left="2940" w:hanging="420"/>
+      </w:pPr>
+    </w:lvl>
+    <w:lvl w:ilvl="6" w:tplc="0409000F" w:tentative="1">
+      <w:start w:val="1"/>
+      <w:numFmt w:val="decimal"/>
+      <w:lvlText w:val="%7."/>
+      <w:lvlJc w:val="left"/>
+      <w:pPr>
+        <w:ind w:left="3360" w:hanging="420"/>
+      </w:pPr>
+    </w:lvl>
+    <w:lvl w:ilvl="7" w:tplc="04090019" w:tentative="1">
+      <w:start w:val="1"/>
+      <w:numFmt w:val="lowerLetter"/>
+      <w:lvlText w:val="%8)"/>
+      <w:lvlJc w:val="left"/>
+      <w:pPr>
+        <w:ind w:left="3780" w:hanging="420"/>
+      </w:pPr>
+    </w:lvl>
+    <w:lvl w:ilvl="8" w:tplc="0409001B" w:tentative="1">
+      <w:start w:val="1"/>
+      <w:numFmt w:val="lowerRoman"/>
+      <w:lvlText w:val="%9."/>
+      <w:lvlJc w:val="right"/>
+      <w:pPr>
+        <w:ind w:left="4200" w:hanging="420"/>
+      </w:pPr>
+    </w:lvl>
+  </w:abstractNum>
   <w:num w:numId="1">
     <w:abstractNumId w:val="0"/>
   </w:num>
@@ -6769,7 +7057,7 @@
     <w:abstractNumId w:val="0"/>
   </w:num>
   <w:num w:numId="3">
-    <w:abstractNumId w:val="2"/>
+    <w:abstractNumId w:val="3"/>
   </w:num>
   <w:num w:numId="4">
     <w:abstractNumId w:val="0"/>
@@ -6788,6 +7076,9 @@
   </w:num>
   <w:num w:numId="9">
     <w:abstractNumId w:val="0"/>
+  </w:num>
+  <w:num w:numId="10">
+    <w:abstractNumId w:val="2"/>
   </w:num>
 </w:numbering>
 </file>

--- a/组队报告+项目开发计划.docx
+++ b/组队报告+项目开发计划.docx
@@ -5335,6 +5335,9 @@
             <w:r>
               <w:t>4</w:t>
             </w:r>
+            <w:r>
+              <w:t xml:space="preserve"> </w:t>
+            </w:r>
           </w:p>
           <w:p>
             <w:r>
@@ -5610,6 +5613,12 @@
               </w:rPr>
               <w:t>撰写需求规格说明书附录部分</w:t>
             </w:r>
+            <w:r>
+              <w:rPr>
+                <w:rFonts w:hint="eastAsia"/>
+              </w:rPr>
+              <w:t xml:space="preserve"> </w:t>
+            </w:r>
           </w:p>
         </w:tc>
         <w:tc>
@@ -5712,6 +5721,9 @@
             </w:r>
             <w:r>
               <w:t>.4</w:t>
+            </w:r>
+            <w:r>
+              <w:t xml:space="preserve"> </w:t>
             </w:r>
           </w:p>
         </w:tc>
